--- a/Write up/New_chapter1/v1/Chapter 1_full draft_v1.docx
+++ b/Write up/New_chapter1/v1/Chapter 1_full draft_v1.docx
@@ -804,13 +804,7 @@
         <w:t xml:space="preserve"> </w:t>
       </w:r>
       <w:r>
-        <w:t>that precede forest transitions</w:t>
-      </w:r>
-      <w:r>
-        <w:t xml:space="preserve">, for example </w:t>
-      </w:r>
-      <w:r>
-        <w:t>integration into global markets for capital, commodities, and labour</w:t>
+        <w:t>that precede forest transitions, for example integration into global markets for capital, commodities, and labour</w:t>
       </w:r>
       <w:r>
         <w:t>, effective governance relating to land use, forest protection, and agriculture is critical to ensure</w:t>
@@ -1268,30 +1262,76 @@
         <w:rPr>
           <w:rFonts w:ascii="Calibri" w:hAnsi="Calibri" w:cs="Calibri"/>
         </w:rPr>
-        <w:t>(</w:t>
-      </w:r>
-      <w:proofErr w:type="spellStart"/>
+        <w:t>(Youn et al. 2017)</w:t>
+      </w:r>
+      <w:r>
+        <w:fldChar w:fldCharType="end"/>
+      </w:r>
+      <w:r>
+        <w:t>.</w:t>
+      </w:r>
+      <w:r>
+        <w:t xml:space="preserve"> Understanding the direct and indirect drivers of forest loss can be challenging as the processes are complex, operate at a variety of scales, and consist of multiple feedback loops and dependencies</w:t>
+      </w:r>
+      <w:r>
+        <w:t xml:space="preserve"> </w:t>
+      </w:r>
+      <w:r>
+        <w:fldChar w:fldCharType="begin"/>
+      </w:r>
+      <w:r>
+        <w:instrText xml:space="preserve"> ADDIN ZOTERO_ITEM CSL_CITATION {"citationID":"jSeNAs5y","properties":{"formattedCitation":"(Geist &amp; Lambin 2002; Xu et al. 2019)","plainCitation":"(Geist &amp; Lambin 2002; Xu et al. 2019)","noteIndex":0},"citationItems":[{"id":1947,"uris":["http://zotero.org/users/2170232/items/HNTSNFG3"],"uri":["http://zotero.org/users/2170232/items/HNTSNFG3"],"itemData":{"id":1947,"type":"article-journal","abstract":"One of the primary causes of global environmental change is tropical deforestation, but the question of what factors drive deforestation remains largely unanswe","container-title":"BioScience","DOI":"10.1641/0006-3568(2002)052[0143:PCAUDF]2.0.CO;2","ISSN":"0006-3568","issue":"2","journalAbbreviation":"BioScience","language":"en","page":"143-150","source":"academic.oup.com","title":"Proximate Causes and Underlying Driving Forces of Tropical DeforestationTropical forests are disappearing as the result of many pressures, both local and regional, acting in various combinations in different geographical locations","volume":"52","author":[{"family":"Geist","given":"Helmut J."},{"family":"Lambin","given":"Eric F."}],"issued":{"date-parts":[["2002",2,1]]}}},{"id":2021,"uris":["http://zotero.org/users/2170232/items/ABVWHT2J"],"uri":["http://zotero.org/users/2170232/items/ABVWHT2J"],"itemData":{"id":2021,"type":"article-journal","abstract":"South and Southeast Asia (SSEA) has been a hotspot for land use and land cover change (LULCC) in the past few decades. The identification and quantification of the drivers of LULCC are crucial for improving our understanding of LULCC trends. So far, the biophysical and socioeconomic drivers of forest change have not been quantified at the regional scale, particularly for SSEA. In this study, we quantify the biophysical and socioeconomic drivers of forest change on a country-by-country basis in SSEA using an integrated quantitative methodology, which systematically accounts for previously published driver information and regional datasets. We synthesize more than 200 publications to identify the drivers of the forest change at different spatial scales in SSEA. Subsequently, we collect spatially explicit proxy data to represent the identified drivers. We quantify the dynamics of forest and agricultural land from 1992 to 2015 using the Climate Change Initiative (CCI) land cover data developed by the European Space Agency (ESA). A geographically weighted regression method is employed to quantify the spatially heterogeneous drivers of forest change. Our results show that socioeconomic drivers are more important than biophysical drivers for the conversion of forest to agricultural land in South Asia and maritime Southeast Asia. In contrast, biophysical drivers are more important than socioeconomic drivers for the conversion of agricultural land to forest in maritime Southeast Asia and less important in South Asia. Both biophysical and socioeconomic drivers contribute approximately equally to both changes in the mainland Southeast Asia region. By quantifying the dynamics of forest and agricultural land and the spatially explicit drivers of their changes in SSEA, this study provides a solid foundation for LULCC modeling and projection.","container-title":"Global Change Biology","DOI":"10.1111/gcb.14611","ISSN":"1365-2486","issue":"6","language":"en","page":"2137-2151","source":"Wiley Online Library","title":"Quantifying the biophysical and socioeconomic drivers of changes in forest and agricultural land in South and Southeast Asia","volume":"25","author":[{"family":"Xu","given":"Xiaoming"},{"family":"Jain","given":"Atul K."},{"family":"Calvin","given":"Katherine V."}],"issued":{"date-parts":[["2019"]]}}}],"schema":"https://github.com/citation-style-language/schema/raw/master/csl-citation.json"} </w:instrText>
+      </w:r>
+      <w:r>
+        <w:fldChar w:fldCharType="separate"/>
+      </w:r>
       <w:r>
         <w:rPr>
           <w:rFonts w:ascii="Calibri" w:hAnsi="Calibri" w:cs="Calibri"/>
         </w:rPr>
-        <w:t>Youn</w:t>
-      </w:r>
-      <w:proofErr w:type="spellEnd"/>
+        <w:t>(Geist &amp; Lambin 2002; Xu et al. 2019)</w:t>
+      </w:r>
+      <w:r>
+        <w:fldChar w:fldCharType="end"/>
+      </w:r>
+      <w:r>
+        <w:t xml:space="preserve">. Nevertheless, </w:t>
+      </w:r>
+      <w:r>
+        <w:t>for</w:t>
+      </w:r>
+      <w:r>
+        <w:t xml:space="preserve"> effective government policies to be developed, researchers must strive to disentangle some of the</w:t>
+      </w:r>
+      <w:r>
+        <w:t>se</w:t>
+      </w:r>
+      <w:r>
+        <w:t xml:space="preserve"> relationships</w:t>
+      </w:r>
+      <w:r>
+        <w:t xml:space="preserve"> </w:t>
+      </w:r>
+      <w:r>
+        <w:fldChar w:fldCharType="begin"/>
+      </w:r>
+      <w:r>
+        <w:instrText xml:space="preserve"> ADDIN ZOTERO_ITEM CSL_CITATION {"citationID":"FniuEmF7","properties":{"formattedCitation":"(Redo et al. 2012)","plainCitation":"(Redo et al. 2012)","noteIndex":0},"citationItems":[{"id":2946,"uris":["http://zotero.org/users/2170232/items/IVIAVP7Y"],"uri":["http://zotero.org/users/2170232/items/IVIAVP7Y"],"itemData":{"id":2946,"type":"article-journal","abstract":"Forest transitions (FT) have been observed in many developed countries and more recently in the developing world. However, our knowledge of FT from tropical regions is mostly derived from case studies from within a particular country, making it difficult to generalize findings across larger regions. Here we overcome these difficulties by conducting a recent (2001–2010) satellite-based analysis of trends in forest cover across Central America, stratified by biomes, which we related to socioeconomic variables associated with human development. Results show a net decrease of woody vegetation resulting from 12,201 km2 of deforestation of moist forests and 6,825 km2 of regrowth of conifer and dry forests. The Human Development Index was the socioeconomic variable best associated with forest cover change. The least-developed countries, Nicaragua and Guatemala, experienced both rapid deforestation of moist forests and significant recovery of conifer and dry forests. In contrast, the most developed countries, Panama and Costa Rica, had net woody vegetation gain and a more stable forest cover configuration. These results imply a good agreement with FT predictions of forest change in relation to socioeconomic development, but strong asymmetry in rates and directions of change largely dependent upon the biome where change is occurring. The FT model should be refined by incorporating ecological and socioeconomic heterogeneity, particularly in multicountry and regional studies. These asymmetric patterns of forest change should be evaluated when developing strategies for conserving biodiversity and environmental services.","container-title":"Proceedings of the National Academy of Sciences","DOI":"10.1073/pnas.1201664109","ISSN":"0027-8424, 1091-6490","issue":"23","journalAbbreviation":"PNAS","language":"en","note":"publisher: National Academy of Sciences\nsection: Physical Sciences\nPMID: 22615408","page":"8839-8844","source":"www.pnas.org","title":"Asymmetric forest transition driven by the interaction of socioeconomic development and environmental heterogeneity in Central America","volume":"109","author":[{"family":"Redo","given":"Daniel J."},{"family":"Grau","given":"H. Ricardo"},{"family":"Aide","given":"T. Mitchell"},{"family":"Clark","given":"Matthew L."}],"issued":{"date-parts":[["2012",6,5]]}}}],"schema":"https://github.com/citation-style-language/schema/raw/master/csl-citation.json"} </w:instrText>
+      </w:r>
+      <w:r>
+        <w:fldChar w:fldCharType="separate"/>
+      </w:r>
       <w:r>
         <w:rPr>
           <w:rFonts w:ascii="Calibri" w:hAnsi="Calibri" w:cs="Calibri"/>
         </w:rPr>
-        <w:t xml:space="preserve"> et al. 2017)</w:t>
+        <w:t>(Redo et al. 2012)</w:t>
       </w:r>
       <w:r>
         <w:fldChar w:fldCharType="end"/>
       </w:r>
       <w:r>
-        <w:t>.</w:t>
-      </w:r>
-      <w:r>
-        <w:t xml:space="preserve"> Understanding the direct and indirect drivers of forest loss can be challenging as the processes are complex, operate at a variety of scales, and consist of multiple feedback loops and dependencies</w:t>
+        <w:t>. As commercial agriculture is one of the most important drivers of forest loss around the world</w:t>
       </w:r>
       <w:r>
         <w:t xml:space="preserve"> </w:t>
@@ -1300,7 +1340,7 @@
         <w:fldChar w:fldCharType="begin"/>
       </w:r>
       <w:r>
-        <w:instrText xml:space="preserve"> ADDIN ZOTERO_ITEM CSL_CITATION {"citationID":"jSeNAs5y","properties":{"formattedCitation":"(Geist &amp; Lambin 2002; Xu et al. 2019)","plainCitation":"(Geist &amp; Lambin 2002; Xu et al. 2019)","noteIndex":0},"citationItems":[{"id":1947,"uris":["http://zotero.org/users/2170232/items/HNTSNFG3"],"uri":["http://zotero.org/users/2170232/items/HNTSNFG3"],"itemData":{"id":1947,"type":"article-journal","abstract":"One of the primary causes of global environmental change is tropical deforestation, but the question of what factors drive deforestation remains largely unanswe","container-title":"BioScience","DOI":"10.1641/0006-3568(2002)052[0143:PCAUDF]2.0.CO;2","ISSN":"0006-3568","issue":"2","journalAbbreviation":"BioScience","language":"en","page":"143-150","source":"academic.oup.com","title":"Proximate Causes and Underlying Driving Forces of Tropical DeforestationTropical forests are disappearing as the result of many pressures, both local and regional, acting in various combinations in different geographical locations","volume":"52","author":[{"family":"Geist","given":"Helmut J."},{"family":"Lambin","given":"Eric F."}],"issued":{"date-parts":[["2002",2,1]]}}},{"id":2021,"uris":["http://zotero.org/users/2170232/items/ABVWHT2J"],"uri":["http://zotero.org/users/2170232/items/ABVWHT2J"],"itemData":{"id":2021,"type":"article-journal","abstract":"South and Southeast Asia (SSEA) has been a hotspot for land use and land cover change (LULCC) in the past few decades. The identification and quantification of the drivers of LULCC are crucial for improving our understanding of LULCC trends. So far, the biophysical and socioeconomic drivers of forest change have not been quantified at the regional scale, particularly for SSEA. In this study, we quantify the biophysical and socioeconomic drivers of forest change on a country-by-country basis in SSEA using an integrated quantitative methodology, which systematically accounts for previously published driver information and regional datasets. We synthesize more than 200 publications to identify the drivers of the forest change at different spatial scales in SSEA. Subsequently, we collect spatially explicit proxy data to represent the identified drivers. We quantify the dynamics of forest and agricultural land from 1992 to 2015 using the Climate Change Initiative (CCI) land cover data developed by the European Space Agency (ESA). A geographically weighted regression method is employed to quantify the spatially heterogeneous drivers of forest change. Our results show that socioeconomic drivers are more important than biophysical drivers for the conversion of forest to agricultural land in South Asia and maritime Southeast Asia. In contrast, biophysical drivers are more important than socioeconomic drivers for the conversion of agricultural land to forest in maritime Southeast Asia and less important in South Asia. Both biophysical and socioeconomic drivers contribute approximately equally to both changes in the mainland Southeast Asia region. By quantifying the dynamics of forest and agricultural land and the spatially explicit drivers of their changes in SSEA, this study provides a solid foundation for LULCC modeling and projection.","container-title":"Global Change Biology","DOI":"10.1111/gcb.14611","ISSN":"1365-2486","issue":"6","language":"en","page":"2137-2151","source":"Wiley Online Library","title":"Quantifying the biophysical and socioeconomic drivers of changes in forest and agricultural land in South and Southeast Asia","volume":"25","author":[{"family":"Xu","given":"Xiaoming"},{"family":"Jain","given":"Atul K."},{"family":"Calvin","given":"Katherine V."}],"issued":{"date-parts":[["2019"]]}}}],"schema":"https://github.com/citation-style-language/schema/raw/master/csl-citation.json"} </w:instrText>
+        <w:instrText xml:space="preserve"> ADDIN ZOTERO_ITEM CSL_CITATION {"citationID":"NWArJh3y","properties":{"formattedCitation":"(Curtis et al. 2018; Pendrill et al. 2019)","plainCitation":"(Curtis et al. 2018; Pendrill et al. 2019)","noteIndex":0},"citationItems":[{"id":2375,"uris":["http://zotero.org/users/2170232/items/MGBJXYEN"],"uri":["http://zotero.org/users/2170232/items/MGBJXYEN"],"itemData":{"id":2375,"type":"article-journal","abstract":"Mapping global deforestation patterns\nForest loss is being driven by various factors, including commodity production, forestry, agriculture, wildfire, and urbanization. Curtis et al. used high-resolution Google Earth imagery to map and classify global forest loss since 2001. Just over a quarter of global forest loss is due to deforestation through permanent land use change for the production of commodities, including beef, soy, palm oil, and wood fiber. Despite regional differences and efforts by governments, conservationists, and corporations to stem the losses, the overall rate of commodity-driven deforestation has not declined since 2001.\nScience, this issue p. 1108\nGlobal maps of forest loss depict the scale and magnitude of forest disturbance, yet companies, governments, and nongovernmental organizations need to distinguish permanent conversion (i.e., deforestation) from temporary loss from forestry or wildfire. Using satellite imagery, we developed a forest loss classification model to determine a spatial attribution of forest disturbance to the dominant drivers of land cover and land use change over the period 2001 to 2015. Our results indicate that 27% of global forest loss can be attributed to deforestation through permanent land use change for commodity production. The remaining areas maintained the same land use over 15 years; in those areas, loss was attributed to forestry (26%), shifting agriculture (24%), and wildfire (23%). Despite corporate commitments, the rate of commodity-driven deforestation has not declined. To end deforestation, companies must eliminate 5 million hectares of conversion from supply chains each year.\nA high-resolution global map enables a classification of the main drivers of forest loss.\nA high-resolution global map enables a classification of the main drivers of forest loss.","container-title":"Science","DOI":"10.1126/science.aau3445","ISSN":"0036-8075, 1095-9203","issue":"6407","language":"en","note":"PMID: 30213911","page":"1108-1111","source":"science.sciencemag.org","title":"Classifying drivers of global forest loss","volume":"361","author":[{"family":"Curtis","given":"Philip G."},{"family":"Slay","given":"Christy M."},{"family":"Harris","given":"Nancy L."},{"family":"Tyukavina","given":"Alexandra"},{"family":"Hansen","given":"Matthew C."}],"issued":{"date-parts":[["2018"]]}}},{"id":2917,"uris":["http://zotero.org/users/2170232/items/6H456Z27"],"uri":["http://zotero.org/users/2170232/items/6H456Z27"],"itemData":{"id":2917,"type":"article-journal","abstract":"While many developed countries are increasing their forest cover, deforestation is still rife in the tropics and subtropics. With international trade in forest-risk commodities on the rise, it is becoming increasingly important to consider between-country trade linkages in assessing the drivers of—and possible connections between—forest loss and gain across countries. Previous studies have shown that countries that have undergone a forest transition (and are now increasing their forest cover) tend to displace land use outside their borders. However, lack of comprehensive data on deforestation drivers imply that it has not been possible to ascertain whether this has accelerated forest loss in sourcing countries. To remedy this, we present a land-balance model that quantifies deforestation embodied in production of agricultural and forestry commodities at country level across the tropics and subtropics, subsequently tracing embodied deforestation to countries of apparent consumption using a physical, country-to-country trade model. We find that in the period 2005–2013, 62% (5.5 Mha yr−1) of forest loss could be attributed to expanding commercial cropland, pastures and tree plantations. The commodity groups most commonly associated with deforestation were cattle meat, forestry products, oil palm, cereals and soybeans, though variation between countries and regions was large. A large (26%) and slightly increasing share of deforestation was attributed to international demand, the bulk of which (87%) was exported to countries that either exhibit decreasing deforestation rates or increasing forest cover (late- or post-forest transition countries), particularly in Europe and Asia (China, India, and Russia). About a third of the net forest gains in post-forest transition countries was in this way offset by imports of commodities causing deforestation elsewhere, suggesting that achieving a global forest transition will be substantially more challenging than achieving national or regional ones.","DOI":"10.1088/1748-9326/ab0d41","ISSN":"1748-9326","issue":"5","journalAbbreviation":"Environ. Res. Lett.","language":"en","note":"publisher: IOP Publishing","page":"055003","source":"Institute of Physics","title":"Deforestation displaced: trade in forest-risk commodities and the prospects for a global forest transition","title-short":"Deforestation displaced","volume":"14","author":[{"family":"Pendrill","given":"Florence"},{"family":"Persson","given":"U. Martin"},{"family":"Godar","given":"Javier"},{"family":"Kastner","given":"Thomas"}],"issued":{"date-parts":[["2019",5]]}}}],"schema":"https://github.com/citation-style-language/schema/raw/master/csl-citation.json"} </w:instrText>
       </w:r>
       <w:r>
         <w:fldChar w:fldCharType="separate"/>
@@ -1309,133 +1349,31 @@
         <w:rPr>
           <w:rFonts w:ascii="Calibri" w:hAnsi="Calibri" w:cs="Calibri"/>
         </w:rPr>
-        <w:t xml:space="preserve">(Geist &amp; </w:t>
-      </w:r>
-      <w:proofErr w:type="spellStart"/>
+        <w:t>(Curtis et al. 2018; Pendrill et al. 2019)</w:t>
+      </w:r>
+      <w:r>
+        <w:fldChar w:fldCharType="end"/>
+      </w:r>
+      <w:r>
+        <w:t>, and because it is a fundamental part of developing economies</w:t>
+      </w:r>
+      <w:r>
+        <w:t xml:space="preserve"> </w:t>
+      </w:r>
+      <w:r>
+        <w:fldChar w:fldCharType="begin"/>
+      </w:r>
+      <w:r>
+        <w:instrText xml:space="preserve"> ADDIN ZOTERO_ITEM CSL_CITATION {"citationID":"cZ6fKeid","properties":{"formattedCitation":"(Hoang &amp; Kanemoto 2021)","plainCitation":"(Hoang &amp; Kanemoto 2021)","noteIndex":0},"citationItems":[{"id":2634,"uris":["http://zotero.org/users/2170232/items/FYD69L4I"],"uri":["http://zotero.org/users/2170232/items/FYD69L4I"],"itemData":{"id":2634,"type":"article-journal","abstract":"Deforestation, a significant threat to biodiversity, is accelerated by global demand for commodities. Although prior literature has linked deforestation to global supply chains, here we provide a fine-scale representation of spatial patterns of deforestation associated with international trade. Using remote sensing data and a multi-region input–output model, we quantify and map the spatiotemporal changes in global deforestation footprints over 15 years (2001–2015) at a 30-m resolution. We find that, while many developed countries, China and India have obtained net forest gains domestically, they have also increased the deforestation embodied in their imports, of which tropical forests are the most threatened biome. Consumption patterns of G7 countries drive an average loss of 3.9 trees per person per year. Some of the hotspots of deforestation embodied in international trade are also biodiversity hotspots, such as in Southeast Asia, Madagascar, Liberia, Central America and the Amazonian rainforest. Our results emphasize the need to reform zero-deforestation policies through strong transnational efforts and by improving supply chain transparency, public–private engagement and financial support for the tropics.","container-title":"Nature Ecology &amp; Evolution","DOI":"10.1038/s41559-021-01417-z","ISSN":"2397-334X","language":"en","note":"publisher: Nature Publishing Group","page":"1-9","source":"www.nature.com","title":"Mapping the deforestation footprint of nations reveals growing threat to tropical forests","author":[{"family":"Hoang","given":"Nguyen Tien"},{"family":"Kanemoto","given":"Keiichiro"}],"issued":{"date-parts":[["2021",3,29]]}}}],"schema":"https://github.com/citation-style-language/schema/raw/master/csl-citation.json"} </w:instrText>
+      </w:r>
+      <w:r>
+        <w:fldChar w:fldCharType="separate"/>
+      </w:r>
       <w:r>
         <w:rPr>
           <w:rFonts w:ascii="Calibri" w:hAnsi="Calibri" w:cs="Calibri"/>
         </w:rPr>
-        <w:t>Lambin</w:t>
-      </w:r>
-      <w:proofErr w:type="spellEnd"/>
-      <w:r>
-        <w:rPr>
-          <w:rFonts w:ascii="Calibri" w:hAnsi="Calibri" w:cs="Calibri"/>
-        </w:rPr>
-        <w:t xml:space="preserve"> 2002; Xu et al. 2019)</w:t>
-      </w:r>
-      <w:r>
-        <w:fldChar w:fldCharType="end"/>
-      </w:r>
-      <w:r>
-        <w:t xml:space="preserve">. Nevertheless, </w:t>
-      </w:r>
-      <w:r>
-        <w:t>for</w:t>
-      </w:r>
-      <w:r>
-        <w:t xml:space="preserve"> effective government policies to be developed, researchers must strive to disentangle some of the</w:t>
-      </w:r>
-      <w:r>
-        <w:t>se</w:t>
-      </w:r>
-      <w:r>
-        <w:t xml:space="preserve"> relationships</w:t>
-      </w:r>
-      <w:r>
-        <w:t xml:space="preserve"> </w:t>
-      </w:r>
-      <w:r>
-        <w:fldChar w:fldCharType="begin"/>
-      </w:r>
-      <w:r>
-        <w:instrText xml:space="preserve"> ADDIN ZOTERO_ITEM CSL_CITATION {"citationID":"FniuEmF7","properties":{"formattedCitation":"(Redo et al. 2012)","plainCitation":"(Redo et al. 2012)","noteIndex":0},"citationItems":[{"id":2946,"uris":["http://zotero.org/users/2170232/items/IVIAVP7Y"],"uri":["http://zotero.org/users/2170232/items/IVIAVP7Y"],"itemData":{"id":2946,"type":"article-journal","abstract":"Forest transitions (FT) have been observed in many developed countries and more recently in the developing world. However, our knowledge of FT from tropical regions is mostly derived from case studies from within a particular country, making it difficult to generalize findings across larger regions. Here we overcome these difficulties by conducting a recent (2001–2010) satellite-based analysis of trends in forest cover across Central America, stratified by biomes, which we related to socioeconomic variables associated with human development. Results show a net decrease of woody vegetation resulting from 12,201 km2 of deforestation of moist forests and 6,825 km2 of regrowth of conifer and dry forests. The Human Development Index was the socioeconomic variable best associated with forest cover change. The least-developed countries, Nicaragua and Guatemala, experienced both rapid deforestation of moist forests and significant recovery of conifer and dry forests. In contrast, the most developed countries, Panama and Costa Rica, had net woody vegetation gain and a more stable forest cover configuration. These results imply a good agreement with FT predictions of forest change in relation to socioeconomic development, but strong asymmetry in rates and directions of change largely dependent upon the biome where change is occurring. The FT model should be refined by incorporating ecological and socioeconomic heterogeneity, particularly in multicountry and regional studies. These asymmetric patterns of forest change should be evaluated when developing strategies for conserving biodiversity and environmental services.","container-title":"Proceedings of the National Academy of Sciences","DOI":"10.1073/pnas.1201664109","ISSN":"0027-8424, 1091-6490","issue":"23","journalAbbreviation":"PNAS","language":"en","note":"publisher: National Academy of Sciences\nsection: Physical Sciences\nPMID: 22615408","page":"8839-8844","source":"www.pnas.org","title":"Asymmetric forest transition driven by the interaction of socioeconomic development and environmental heterogeneity in Central America","volume":"109","author":[{"family":"Redo","given":"Daniel J."},{"family":"Grau","given":"H. Ricardo"},{"family":"Aide","given":"T. Mitchell"},{"family":"Clark","given":"Matthew L."}],"issued":{"date-parts":[["2012",6,5]]}}}],"schema":"https://github.com/citation-style-language/schema/raw/master/csl-citation.json"} </w:instrText>
-      </w:r>
-      <w:r>
-        <w:fldChar w:fldCharType="separate"/>
-      </w:r>
-      <w:r>
-        <w:rPr>
-          <w:rFonts w:ascii="Calibri" w:hAnsi="Calibri" w:cs="Calibri"/>
-        </w:rPr>
-        <w:t>(Redo et al. 2012)</w:t>
-      </w:r>
-      <w:r>
-        <w:fldChar w:fldCharType="end"/>
-      </w:r>
-      <w:r>
-        <w:t>. As commercial agriculture is one of the most important drivers of forest loss around the world</w:t>
-      </w:r>
-      <w:r>
-        <w:t xml:space="preserve"> </w:t>
-      </w:r>
-      <w:r>
-        <w:fldChar w:fldCharType="begin"/>
-      </w:r>
-      <w:r>
-        <w:instrText xml:space="preserve"> ADDIN ZOTERO_ITEM CSL_CITATION {"citationID":"NWArJh3y","properties":{"formattedCitation":"(Curtis et al. 2018; Pendrill et al. 2019)","plainCitation":"(Curtis et al. 2018; Pendrill et al. 2019)","noteIndex":0},"citationItems":[{"id":2375,"uris":["http://zotero.org/users/2170232/items/MGBJXYEN"],"uri":["http://zotero.org/users/2170232/items/MGBJXYEN"],"itemData":{"id":2375,"type":"article-journal","abstract":"Mapping global deforestation patterns\nForest loss is being driven by various factors, including commodity production, forestry, agriculture, wildfire, and urbanization. Curtis et al. used high-resolution Google Earth imagery to map and classify global forest loss since 2001. Just over a quarter of global forest loss is due to deforestation through permanent land use change for the production of commodities, including beef, soy, palm oil, and wood fiber. Despite regional differences and efforts by governments, conservationists, and corporations to stem the losses, the overall rate of commodity-driven deforestation has not declined since 2001.\nScience, this issue p. 1108\nGlobal maps of forest loss depict the scale and magnitude of forest disturbance, yet companies, governments, and nongovernmental organizations need to distinguish permanent conversion (i.e., deforestation) from temporary loss from forestry or wildfire. Using satellite imagery, we developed a forest loss classification model to determine a spatial attribution of forest disturbance to the dominant drivers of land cover and land use change over the period 2001 to 2015. Our results indicate that 27% of global forest loss can be attributed to deforestation through permanent land use change for commodity production. The remaining areas maintained the same land use over 15 years; in those areas, loss was attributed to forestry (26%), shifting agriculture (24%), and wildfire (23%). Despite corporate commitments, the rate of commodity-driven deforestation has not declined. To end deforestation, companies must eliminate 5 million hectares of conversion from supply chains each year.\nA high-resolution global map enables a classification of the main drivers of forest loss.\nA high-resolution global map enables a classification of the main drivers of forest loss.","container-title":"Science","DOI":"10.1126/science.aau3445","ISSN":"0036-8075, 1095-9203","issue":"6407","language":"en","note":"PMID: 30213911","page":"1108-1111","source":"science.sciencemag.org","title":"Classifying drivers of global forest loss","volume":"361","author":[{"family":"Curtis","given":"Philip G."},{"family":"Slay","given":"Christy M."},{"family":"Harris","given":"Nancy L."},{"family":"Tyukavina","given":"Alexandra"},{"family":"Hansen","given":"Matthew C."}],"issued":{"date-parts":[["2018"]]}}},{"id":2917,"uris":["http://zotero.org/users/2170232/items/6H456Z27"],"uri":["http://zotero.org/users/2170232/items/6H456Z27"],"itemData":{"id":2917,"type":"article-journal","abstract":"While many developed countries are increasing their forest cover, deforestation is still rife in the tropics and subtropics. With international trade in forest-risk commodities on the rise, it is becoming increasingly important to consider between-country trade linkages in assessing the drivers of—and possible connections between—forest loss and gain across countries. Previous studies have shown that countries that have undergone a forest transition (and are now increasing their forest cover) tend to displace land use outside their borders. However, lack of comprehensive data on deforestation drivers imply that it has not been possible to ascertain whether this has accelerated forest loss in sourcing countries. To remedy this, we present a land-balance model that quantifies deforestation embodied in production of agricultural and forestry commodities at country level across the tropics and subtropics, subsequently tracing embodied deforestation to countries of apparent consumption using a physical, country-to-country trade model. We find that in the period 2005–2013, 62% (5.5 Mha yr−1) of forest loss could be attributed to expanding commercial cropland, pastures and tree plantations. The commodity groups most commonly associated with deforestation were cattle meat, forestry products, oil palm, cereals and soybeans, though variation between countries and regions was large. A large (26%) and slightly increasing share of deforestation was attributed to international demand, the bulk of which (87%) was exported to countries that either exhibit decreasing deforestation rates or increasing forest cover (late- or post-forest transition countries), particularly in Europe and Asia (China, India, and Russia). About a third of the net forest gains in post-forest transition countries was in this way offset by imports of commodities causing deforestation elsewhere, suggesting that achieving a global forest transition will be substantially more challenging than achieving national or regional ones.","DOI":"10.1088/1748-9326/ab0d41","ISSN":"1748-9326","issue":"5","journalAbbreviation":"Environ. Res. Lett.","language":"en","note":"publisher: IOP Publishing","page":"055003","source":"Institute of Physics","title":"Deforestation displaced: trade in forest-risk commodities and the prospects for a global forest transition","title-short":"Deforestation displaced","volume":"14","author":[{"family":"Pendrill","given":"Florence"},{"family":"Persson","given":"U. Martin"},{"family":"Godar","given":"Javier"},{"family":"Kastner","given":"Thomas"}],"issued":{"date-parts":[["2019",5]]}}}],"schema":"https://github.com/citation-style-language/schema/raw/master/csl-citation.json"} </w:instrText>
-      </w:r>
-      <w:r>
-        <w:fldChar w:fldCharType="separate"/>
-      </w:r>
-      <w:r>
-        <w:rPr>
-          <w:rFonts w:ascii="Calibri" w:hAnsi="Calibri" w:cs="Calibri"/>
-        </w:rPr>
-        <w:t xml:space="preserve">(Curtis et al. 2018; </w:t>
-      </w:r>
-      <w:proofErr w:type="spellStart"/>
-      <w:r>
-        <w:rPr>
-          <w:rFonts w:ascii="Calibri" w:hAnsi="Calibri" w:cs="Calibri"/>
-        </w:rPr>
-        <w:t>Pendrill</w:t>
-      </w:r>
-      <w:proofErr w:type="spellEnd"/>
-      <w:r>
-        <w:rPr>
-          <w:rFonts w:ascii="Calibri" w:hAnsi="Calibri" w:cs="Calibri"/>
-        </w:rPr>
-        <w:t xml:space="preserve"> et al. 2019)</w:t>
-      </w:r>
-      <w:r>
-        <w:fldChar w:fldCharType="end"/>
-      </w:r>
-      <w:r>
-        <w:t>, and because it is a fundamental part of developing economies</w:t>
-      </w:r>
-      <w:r>
-        <w:t xml:space="preserve"> </w:t>
-      </w:r>
-      <w:r>
-        <w:fldChar w:fldCharType="begin"/>
-      </w:r>
-      <w:r>
-        <w:instrText xml:space="preserve"> ADDIN ZOTERO_ITEM CSL_CITATION {"citationID":"cZ6fKeid","properties":{"formattedCitation":"(Hoang &amp; Kanemoto 2021)","plainCitation":"(Hoang &amp; Kanemoto 2021)","noteIndex":0},"citationItems":[{"id":2634,"uris":["http://zotero.org/users/2170232/items/FYD69L4I"],"uri":["http://zotero.org/users/2170232/items/FYD69L4I"],"itemData":{"id":2634,"type":"article-journal","abstract":"Deforestation, a significant threat to biodiversity, is accelerated by global demand for commodities. Although prior literature has linked deforestation to global supply chains, here we provide a fine-scale representation of spatial patterns of deforestation associated with international trade. Using remote sensing data and a multi-region input–output model, we quantify and map the spatiotemporal changes in global deforestation footprints over 15 years (2001–2015) at a 30-m resolution. We find that, while many developed countries, China and India have obtained net forest gains domestically, they have also increased the deforestation embodied in their imports, of which tropical forests are the most threatened biome. Consumption patterns of G7 countries drive an average loss of 3.9 trees per person per year. Some of the hotspots of deforestation embodied in international trade are also biodiversity hotspots, such as in Southeast Asia, Madagascar, Liberia, Central America and the Amazonian rainforest. Our results emphasize the need to reform zero-deforestation policies through strong transnational efforts and by improving supply chain transparency, public–private engagement and financial support for the tropics.","container-title":"Nature Ecology &amp; Evolution","DOI":"10.1038/s41559-021-01417-z","ISSN":"2397-334X","language":"en","note":"publisher: Nature Publishing Group","page":"1-9","source":"www.nature.com","title":"Mapping the deforestation footprint of nations reveals growing threat to tropical forests","author":[{"family":"Hoang","given":"Nguyen Tien"},{"family":"Kanemoto","given":"Keiichiro"}],"issued":{"date-parts":[["2021",3,29]]}}}],"schema":"https://github.com/citation-style-language/schema/raw/master/csl-citation.json"} </w:instrText>
-      </w:r>
-      <w:r>
-        <w:fldChar w:fldCharType="separate"/>
-      </w:r>
-      <w:r>
-        <w:rPr>
-          <w:rFonts w:ascii="Calibri" w:hAnsi="Calibri" w:cs="Calibri"/>
-        </w:rPr>
-        <w:t xml:space="preserve">(Hoang &amp; </w:t>
-      </w:r>
-      <w:proofErr w:type="spellStart"/>
-      <w:r>
-        <w:rPr>
-          <w:rFonts w:ascii="Calibri" w:hAnsi="Calibri" w:cs="Calibri"/>
-        </w:rPr>
-        <w:t>Kanemoto</w:t>
-      </w:r>
-      <w:proofErr w:type="spellEnd"/>
-      <w:r>
-        <w:rPr>
-          <w:rFonts w:ascii="Calibri" w:hAnsi="Calibri" w:cs="Calibri"/>
-        </w:rPr>
-        <w:t xml:space="preserve"> 2021)</w:t>
+        <w:t>(Hoang &amp; Kanemoto 2021)</w:t>
       </w:r>
       <w:r>
         <w:fldChar w:fldCharType="end"/>
@@ -1480,10 +1418,7 @@
         <w:t xml:space="preserve">Land acquisitions for commercial agriculture have become </w:t>
       </w:r>
       <w:r>
-        <w:t xml:space="preserve">widespread in recent years, particularly in developing countries that have large areas of undeveloped land and that are striving for private investment to boost economic </w:t>
-      </w:r>
-      <w:r>
-        <w:t>develop</w:t>
+        <w:t>widespread in recent years, particularly in developing countries that have large areas of undeveloped land and that are striving for private investment to boost economic develop</w:t>
       </w:r>
       <w:r>
         <w:t>ment</w:t>
@@ -1637,91 +1572,7 @@
         <w:rPr>
           <w:rFonts w:ascii="Calibri" w:hAnsi="Calibri" w:cs="Calibri"/>
         </w:rPr>
-        <w:t>(</w:t>
-      </w:r>
-      <w:proofErr w:type="spellStart"/>
-      <w:r>
-        <w:rPr>
-          <w:rFonts w:ascii="Calibri" w:hAnsi="Calibri" w:cs="Calibri"/>
-        </w:rPr>
-        <w:t>Vrieze</w:t>
-      </w:r>
-      <w:proofErr w:type="spellEnd"/>
-      <w:r>
-        <w:rPr>
-          <w:rFonts w:ascii="Calibri" w:hAnsi="Calibri" w:cs="Calibri"/>
-        </w:rPr>
-        <w:t xml:space="preserve"> &amp; </w:t>
-      </w:r>
-      <w:proofErr w:type="spellStart"/>
-      <w:r>
-        <w:rPr>
-          <w:rFonts w:ascii="Calibri" w:hAnsi="Calibri" w:cs="Calibri"/>
-        </w:rPr>
-        <w:t>Kuch</w:t>
-      </w:r>
-      <w:proofErr w:type="spellEnd"/>
-      <w:r>
-        <w:rPr>
-          <w:rFonts w:ascii="Calibri" w:hAnsi="Calibri" w:cs="Calibri"/>
-        </w:rPr>
-        <w:t xml:space="preserve"> 2012; Global Witness 2013; </w:t>
-      </w:r>
-      <w:proofErr w:type="spellStart"/>
-      <w:r>
-        <w:rPr>
-          <w:rFonts w:ascii="Calibri" w:hAnsi="Calibri" w:cs="Calibri"/>
-        </w:rPr>
-        <w:t>Neef</w:t>
-      </w:r>
-      <w:proofErr w:type="spellEnd"/>
-      <w:r>
-        <w:rPr>
-          <w:rFonts w:ascii="Calibri" w:hAnsi="Calibri" w:cs="Calibri"/>
-        </w:rPr>
-        <w:t xml:space="preserve"> et al. 2013; Oldenburg &amp; </w:t>
-      </w:r>
-      <w:proofErr w:type="spellStart"/>
-      <w:r>
-        <w:rPr>
-          <w:rFonts w:ascii="Calibri" w:hAnsi="Calibri" w:cs="Calibri"/>
-        </w:rPr>
-        <w:t>Neef</w:t>
-      </w:r>
-      <w:proofErr w:type="spellEnd"/>
-      <w:r>
-        <w:rPr>
-          <w:rFonts w:ascii="Calibri" w:hAnsi="Calibri" w:cs="Calibri"/>
-        </w:rPr>
-        <w:t xml:space="preserve"> 2014; Davis et al. 2015; Beauchamp et al. 2018; </w:t>
-      </w:r>
-      <w:proofErr w:type="spellStart"/>
-      <w:r>
-        <w:rPr>
-          <w:rFonts w:ascii="Calibri" w:hAnsi="Calibri" w:cs="Calibri"/>
-        </w:rPr>
-        <w:t>Magliocca</w:t>
-      </w:r>
-      <w:proofErr w:type="spellEnd"/>
-      <w:r>
-        <w:rPr>
-          <w:rFonts w:ascii="Calibri" w:hAnsi="Calibri" w:cs="Calibri"/>
-        </w:rPr>
-        <w:t xml:space="preserve"> et al. 2019; </w:t>
-      </w:r>
-      <w:proofErr w:type="spellStart"/>
-      <w:r>
-        <w:rPr>
-          <w:rFonts w:ascii="Calibri" w:hAnsi="Calibri" w:cs="Calibri"/>
-        </w:rPr>
-        <w:t>Tsujino</w:t>
-      </w:r>
-      <w:proofErr w:type="spellEnd"/>
-      <w:r>
-        <w:rPr>
-          <w:rFonts w:ascii="Calibri" w:hAnsi="Calibri" w:cs="Calibri"/>
-        </w:rPr>
-        <w:t xml:space="preserve"> et al. 2019)</w:t>
+        <w:t>(Vrieze &amp; Kuch 2012; Global Witness 2013; Neef et al. 2013; Oldenburg &amp; Neef 2014; Davis et al. 2015; Beauchamp et al. 2018; Magliocca et al. 2019; Tsujino et al. 2019)</w:t>
       </w:r>
       <w:r>
         <w:fldChar w:fldCharType="end"/>
@@ -1772,13 +1623,7 @@
         <w:t xml:space="preserve">Compared to most other countries in the world, </w:t>
       </w:r>
       <w:r>
-        <w:t xml:space="preserve">Cambodia has </w:t>
-      </w:r>
-      <w:r>
-        <w:t xml:space="preserve">seen swift </w:t>
-      </w:r>
-      <w:r>
-        <w:t xml:space="preserve">economic </w:t>
+        <w:t xml:space="preserve">Cambodia has seen swift economic </w:t>
       </w:r>
       <w:r>
         <w:t xml:space="preserve">growth since the end of civil conflict in in the 1990s </w:t>
@@ -2876,7 +2721,21 @@
           <w:b/>
           <w:bCs/>
         </w:rPr>
-        <w:t xml:space="preserve">1. Variables selected for the </w:t>
+        <w:t>1. Variables</w:t>
+      </w:r>
+      <w:r>
+        <w:rPr>
+          <w:b/>
+          <w:bCs/>
+        </w:rPr>
+        <w:t xml:space="preserve"> representing economic development and agricultural commodities that were</w:t>
+      </w:r>
+      <w:r>
+        <w:rPr>
+          <w:b/>
+          <w:bCs/>
+        </w:rPr>
+        <w:t xml:space="preserve"> selected for the </w:t>
       </w:r>
       <w:r>
         <w:rPr>
@@ -6818,13 +6677,7 @@
         <w:t>, counterintuitively,</w:t>
       </w:r>
       <w:r>
-        <w:t xml:space="preserve"> that there is a small reduction in the rate of forest loss as the contribution of agriculture to national GDP increases, although this effect </w:t>
-      </w:r>
-      <w:r>
-        <w:t xml:space="preserve">is weak </w:t>
-      </w:r>
-      <w:r>
-        <w:t>(</w:t>
+        <w:t xml:space="preserve"> that there is a small reduction in the rate of forest loss as the contribution of agriculture to national GDP increases, although this effect is weak (</w:t>
       </w:r>
       <w:r>
         <w:t>Figure S2</w:t>
@@ -17584,14 +17437,7 @@
           <w:b/>
           <w:bCs/>
         </w:rPr>
-        <w:t>All x axis values are in US dollars/ton</w:t>
-      </w:r>
-      <w:r>
-        <w:rPr>
-          <w:b/>
-          <w:bCs/>
-        </w:rPr>
-        <w:t>.</w:t>
+        <w:t>All x axis values are in US dollars/ton.</w:t>
       </w:r>
       <w:r>
         <w:rPr>
@@ -17906,49 +17752,7 @@
         <w:rPr>
           <w:rFonts w:ascii="Calibri" w:hAnsi="Calibri" w:cs="Calibri"/>
         </w:rPr>
-        <w:t>(</w:t>
-      </w:r>
-      <w:proofErr w:type="spellStart"/>
-      <w:r>
-        <w:rPr>
-          <w:rFonts w:ascii="Calibri" w:hAnsi="Calibri" w:cs="Calibri"/>
-        </w:rPr>
-        <w:t>Neef</w:t>
-      </w:r>
-      <w:proofErr w:type="spellEnd"/>
-      <w:r>
-        <w:rPr>
-          <w:rFonts w:ascii="Calibri" w:hAnsi="Calibri" w:cs="Calibri"/>
-        </w:rPr>
-        <w:t xml:space="preserve"> et al. 2013; Oldenburg &amp; </w:t>
-      </w:r>
-      <w:proofErr w:type="spellStart"/>
-      <w:r>
-        <w:rPr>
-          <w:rFonts w:ascii="Calibri" w:hAnsi="Calibri" w:cs="Calibri"/>
-        </w:rPr>
-        <w:t>Neef</w:t>
-      </w:r>
-      <w:proofErr w:type="spellEnd"/>
-      <w:r>
-        <w:rPr>
-          <w:rFonts w:ascii="Calibri" w:hAnsi="Calibri" w:cs="Calibri"/>
-        </w:rPr>
-        <w:t xml:space="preserve"> 2014; Watson et al. 2014; Davis et al. 2015; Beauchamp et al. 2018; </w:t>
-      </w:r>
-      <w:proofErr w:type="spellStart"/>
-      <w:r>
-        <w:rPr>
-          <w:rFonts w:ascii="Calibri" w:hAnsi="Calibri" w:cs="Calibri"/>
-        </w:rPr>
-        <w:t>Magliocca</w:t>
-      </w:r>
-      <w:proofErr w:type="spellEnd"/>
-      <w:r>
-        <w:rPr>
-          <w:rFonts w:ascii="Calibri" w:hAnsi="Calibri" w:cs="Calibri"/>
-        </w:rPr>
-        <w:t xml:space="preserve"> et al. 2019)</w:t>
+        <w:t>(Neef et al. 2013; Oldenburg &amp; Neef 2014; Watson et al. 2014; Davis et al. 2015; Beauchamp et al. 2018; Magliocca et al. 2019)</w:t>
       </w:r>
       <w:r>
         <w:fldChar w:fldCharType="end"/>
@@ -18171,16 +17975,7 @@
         <w:t xml:space="preserve"> </w:t>
       </w:r>
       <w:r>
-        <w:t xml:space="preserve">Interestingly, increases in development flows to the environment sector did not reduce the number of new ELCs. </w:t>
-      </w:r>
-      <w:r>
-        <w:t>This suggests that in the short-term</w:t>
-      </w:r>
-      <w:r>
-        <w:t xml:space="preserve"> (i.e., over periods less than three years)</w:t>
-      </w:r>
-      <w:r>
-        <w:t xml:space="preserve">, investments into the environment sector via development funding (predominantly from international donors) does not reduce the number of new ELC allocations. </w:t>
+        <w:t xml:space="preserve">Interestingly, increases in development flows to the environment sector did not reduce the number of new ELCs. This suggests that in the short-term (i.e., over periods less than three years), investments into the environment sector via development funding (predominantly from international donors) does not reduce the number of new ELC allocations. </w:t>
       </w:r>
     </w:p>
     <w:p>
@@ -18276,228 +18071,130 @@
         <w:rPr>
           <w:rFonts w:ascii="Calibri" w:hAnsi="Calibri" w:cs="Calibri"/>
         </w:rPr>
-        <w:t>(</w:t>
-      </w:r>
-      <w:proofErr w:type="spellStart"/>
+        <w:t>(Vrieze &amp; Kuch 2012; Neef et al. 2013)</w:t>
+      </w:r>
+      <w:r>
+        <w:fldChar w:fldCharType="end"/>
+      </w:r>
+      <w:r>
+        <w:t>, and so it is not always possible to identify who owns a particular concession. Nevertheless, of those identified</w:t>
+      </w:r>
+      <w:r>
+        <w:t xml:space="preserve"> (80% are identifiable)</w:t>
+      </w:r>
+      <w:r>
+        <w:t xml:space="preserve">, 48% were foreign owned </w:t>
+      </w:r>
+      <w:r>
+        <w:fldChar w:fldCharType="begin"/>
+      </w:r>
+      <w:r>
+        <w:instrText xml:space="preserve"> ADDIN ZOTERO_ITEM CSL_CITATION {"citationID":"FzYs6DA6","properties":{"formattedCitation":"(Licadho 2019)","plainCitation":"(Licadho 2019)","noteIndex":0},"citationItems":[{"id":2054,"uris":["http://zotero.org/users/2170232/items/4ICGYNM8"],"uri":["http://zotero.org/users/2170232/items/4ICGYNM8"],"itemData":{"id":2054,"type":"map","title":"Economic Land Concessions in Cambodia","URL":"http://www.licadho-cambodia.org","author":[{"family":"Licadho","given":""}],"accessed":{"date-parts":[["2019",9,24]]},"issued":{"date-parts":[["2019"]]}}}],"schema":"https://github.com/citation-style-language/schema/raw/master/csl-citation.json"} </w:instrText>
+      </w:r>
+      <w:r>
+        <w:fldChar w:fldCharType="separate"/>
+      </w:r>
       <w:r>
         <w:rPr>
           <w:rFonts w:ascii="Calibri" w:hAnsi="Calibri" w:cs="Calibri"/>
         </w:rPr>
-        <w:t>Vrieze</w:t>
-      </w:r>
-      <w:proofErr w:type="spellEnd"/>
+        <w:t>(Licadho 2019)</w:t>
+      </w:r>
+      <w:r>
+        <w:fldChar w:fldCharType="end"/>
+      </w:r>
+      <w:r>
+        <w:t>. Despite real and perceived benefits of attracting foreign investment and</w:t>
+      </w:r>
+      <w:r>
+        <w:t xml:space="preserve"> promoting the</w:t>
+      </w:r>
+      <w:r>
+        <w:t xml:space="preserve"> expan</w:t>
+      </w:r>
+      <w:r>
+        <w:t>sion</w:t>
+      </w:r>
+      <w:r>
+        <w:t xml:space="preserve"> of cash crops</w:t>
+      </w:r>
+      <w:r>
+        <w:t xml:space="preserve"> </w:t>
+      </w:r>
+      <w:r>
+        <w:fldChar w:fldCharType="begin"/>
+      </w:r>
+      <w:r>
+        <w:instrText xml:space="preserve"> ADDIN ZOTERO_ITEM CSL_CITATION {"citationID":"IRyuBzHF","properties":{"formattedCitation":"(Li et al. 2018; Taylor et al. 2019)","plainCitation":"(Li et al. 2018; Taylor et al. 2019)","noteIndex":0},"citationItems":[{"id":2910,"uris":["http://zotero.org/users/2170232/items/EKRIK89S"],"uri":["http://zotero.org/users/2170232/items/EKRIK89S"],"itemData":{"id":2910,"type":"article-journal","abstract":"Cash crops have kept expanding at an accelerating rate across the globe during the last decades. It therefore requires elaborate efforts to examine the socioeconomic and ecological consequences of cash crop cultivation. With a case of the Hangzhou region in subtropical China, this paper investigated the dynamic patterns of four cash crop types (tea, fruit, mulberry and nursery) at town level by using aerial photos; and then quantified the subsequent socioeconomic and ecological consequences using spatial regression. In particular, the socioeconomic impacts were examined based on a set of socioeconomic indicators and the ecological consequences were described by ecosystem service values (ESV) and landscape pattern changes. Results indicated that the economic benefits of cash crop cultivation were evident, including raising household income, boosting rural economy, increasing fiscal revenues, and attracting foreign investment. Cash crop cultivation generally yielded positive social impacts (welfare promotion, infrastructure improvement and job creation), but the impacts also varied with crop types. Cash crop cultivation not only increased landscape fragmentation, isolation and irregularity, but also decreased the dominance, connectivity and aggregation of forest and farmland. Specifically, forest was more subjected to tea and fruit expansion, while farmland was more vulnerable to mulberry and nursery expansion. A significant negative relationship was identified between ESV changes and cash crop expansion. It implied that cash crop cultivation would impair the capacity of ecosystems to deliver services. Our study demonstrated an applicable framework to identify the essential indicators for land use policy makers to monitor the socioeconomic and ecological consequences of cash crop cultivation.","container-title":"Land Use Policy","DOI":"10.1016/j.landusepol.2018.04.009","ISSN":"0264-8377","journalAbbreviation":"Land Use Policy","language":"en","page":"46-57","source":"ScienceDirect","title":"Exploring the socioeconomic and ecological consequences of cash crop cultivation for policy implications","volume":"76","author":[{"family":"Li","given":"Jing"},{"family":"Zhang","given":"Zelie"},{"family":"Jin","given":"Xianfeng"},{"family":"Chen","given":"Jiaquan"},{"family":"Zhang","given":"Shaojia"},{"family":"He","given":"Zong"},{"family":"Li","given":"Sheng"},{"family":"He","given":"Zhiming"},{"family":"Zhang","given":"Haipeng"},{"family":"Xiao","given":"He"}],"issued":{"date-parts":[["2018",7,1]]}}},{"id":2914,"uris":["http://zotero.org/users/2170232/items/XPP5Z55A"],"uri":["http://zotero.org/users/2170232/items/XPP5Z55A"],"itemData":{"id":2914,"type":"report","abstract":"A number of studies have examined the direct impacts of cash crop production on producer households. This is the first to quantify the general equilibrium impacts of introducing a new cash crop into a poor isolated economy, including impacts on environmentally sensitive fishing activities. We find that the introduction of oil palm production explains the striking growth in income in Uganda’s Ssese Islands, including large-scale production spillovers to non-palm sectors, as well as a significant reduction in pressure on the Lake Victoria fishery. It appears that oil palm development, via a project that connected a commercial aggregator with small-scale farmers, enabled an economy at a low-level equilibrium to transition to a higher equilibrium state, with positive spillovers across households as well as across production sectors. Econometric evidence confirms results from simulations using an island-wide general equilibrium model parameterized from new micro survey data.","language":"English","publisher":"IFAD","source":"agris.fao.org","title":"Local-economy impacts of cash crop promotion","URL":"https://www.ifad.org/en/web/knowledge/publication/asset/41374221","author":[{"family":"Taylor","given":"J. E."},{"family":"Whitney","given":"E."},{"family":"Zhu","given":"H."}],"accessed":{"date-parts":[["2021",10,20]]},"issued":{"date-parts":[["2019"]]}}}],"schema":"https://github.com/citation-style-language/schema/raw/master/csl-citation.json"} </w:instrText>
+      </w:r>
+      <w:r>
+        <w:fldChar w:fldCharType="separate"/>
+      </w:r>
       <w:r>
         <w:rPr>
           <w:rFonts w:ascii="Calibri" w:hAnsi="Calibri" w:cs="Calibri"/>
         </w:rPr>
-        <w:t xml:space="preserve"> &amp; </w:t>
-      </w:r>
-      <w:proofErr w:type="spellStart"/>
+        <w:t>(Li et al. 2018; Taylor et al. 2019)</w:t>
+      </w:r>
+      <w:r>
+        <w:fldChar w:fldCharType="end"/>
+      </w:r>
+      <w:r>
+        <w:t>, there are numerous negative effects on local people and the environment</w:t>
+      </w:r>
+      <w:r>
+        <w:t xml:space="preserve"> </w:t>
+      </w:r>
+      <w:r>
+        <w:fldChar w:fldCharType="begin"/>
+      </w:r>
+      <w:r>
+        <w:instrText xml:space="preserve"> ADDIN ZOTERO_ITEM CSL_CITATION {"citationID":"c6uSyVfX","properties":{"formattedCitation":"(Neef et al. 2013; Oldenburg &amp; Neef 2014; Curtis et al. 2018; Magliocca et al. 2019; Zaehringer et al. 2020)","plainCitation":"(Neef et al. 2013; Oldenburg &amp; Neef 2014; Curtis et al. 2018; Magliocca et al. 2019; Zaehringer et al. 2020)","noteIndex":0},"citationItems":[{"id":2486,"uris":["http://zotero.org/users/2170232/items/2HCRAVQT"],"uri":["http://zotero.org/users/2170232/items/2HCRAVQT"],"itemData":{"id":2486,"type":"article-journal","abstract":"In rural Cambodia the rampant allocation of state land to political elites and foreign investors in the form of “Economic Land Concessions (ELCs)”—estimated to cover an area equivalent to more than 50 % of the country’s arable land—has been associated with encroachment on farmland, community forests and indigenous territories and has contributed to a rapid increase of rural landlessness. By contrast, less than 7,000 ha of land have been allotted to land-poor and landless farmers under the pilot project for “Social Land Concessions (SLCs)” supported by various donor agencies. Drawing on fieldwork conducted in two research sites in Kratie Province, this article sheds light on the mechanisms and discourses surrounding the allocation of ELCs and SLCs. Our findings suggest that large-scale and non-transparent land leases in the form of ELCs are discursively justified as land policy measures supporting national development, creating employment opportunities in rural areas, and restoring “degraded” and “non-use” land, while SLCs are presented by the government and its international donors as a complementary policy to reduce landlessness, alleviate rural poverty, and ensure a more equitable land distribution. We argue that the SLC pilot project is a deliberate strategy deployed by the Cambodian ruling elite to instrumentalize international aid agencies in formalizing displacement and distributional injustices, in smoothing the adverse social impacts of their very own land policies and in minimizing resistance by dispossessed rural people.","container-title":"Journal of Agricultural and Environmental Ethics","DOI":"10.1007/s10806-013-9446-y","ISSN":"1573-322X","issue":"6","journalAbbreviation":"J Agric Environ Ethics","language":"en","page":"1085-1103","source":"Springer Link","title":"The Politics and Ethics of Land Concessions in Rural Cambodia","volume":"26","author":[{"family":"Neef","given":"Andreas"},{"family":"Touch","given":"Siphat"},{"family":"Chiengthong","given":"Jamaree"}],"issued":{"date-parts":[["2013",12,1]]}}},{"id":2482,"uris":["http://zotero.org/users/2170232/items/RTUUGXI9"],"uri":["http://zotero.org/users/2170232/items/RTUUGXI9"],"itemData":{"id":2482,"type":"article-journal","container-title":"Law and Development Review","issue":"1","journalAbbreviation":"Law &amp; Dev. Rev.","language":"eng","page":"49-78","source":"HeinOnline","title":"Reversing Land Grabs or Aggravating Tenure Insecurity: Competing Perspectives on Economic Land Concessions and Land Titling in Cambodia","title-short":"Reversing Land Grabs or Aggravating Tenure Insecurity","volume":"7","author":[{"family":"Oldenburg","given":"Christoph"},{"family":"Neef","given":"Andreas"}],"issued":{"date-parts":[["2014"]]}}},{"id":2375,"uris":["http://zotero.org/users/2170232/items/MGBJXYEN"],"uri":["http://zotero.org/users/2170232/items/MGBJXYEN"],"itemData":{"id":2375,"type":"article-journal","abstract":"Mapping global deforestation patterns\nForest loss is being driven by various factors, including commodity production, forestry, agriculture, wildfire, and urbanization. Curtis et al. used high-resolution Google Earth imagery to map and classify global forest loss since 2001. Just over a quarter of global forest loss is due to deforestation through permanent land use change for the production of commodities, including beef, soy, palm oil, and wood fiber. Despite regional differences and efforts by governments, conservationists, and corporations to stem the losses, the overall rate of commodity-driven deforestation has not declined since 2001.\nScience, this issue p. 1108\nGlobal maps of forest loss depict the scale and magnitude of forest disturbance, yet companies, governments, and nongovernmental organizations need to distinguish permanent conversion (i.e., deforestation) from temporary loss from forestry or wildfire. Using satellite imagery, we developed a forest loss classification model to determine a spatial attribution of forest disturbance to the dominant drivers of land cover and land use change over the period 2001 to 2015. Our results indicate that 27% of global forest loss can be attributed to deforestation through permanent land use change for commodity production. The remaining areas maintained the same land use over 15 years; in those areas, loss was attributed to forestry (26%), shifting agriculture (24%), and wildfire (23%). Despite corporate commitments, the rate of commodity-driven deforestation has not declined. To end deforestation, companies must eliminate 5 million hectares of conversion from supply chains each year.\nA high-resolution global map enables a classification of the main drivers of forest loss.\nA high-resolution global map enables a classification of the main drivers of forest loss.","container-title":"Science","DOI":"10.1126/science.aau3445","ISSN":"0036-8075, 1095-9203","issue":"6407","language":"en","note":"PMID: 30213911","page":"1108-1111","source":"science.sciencemag.org","title":"Classifying drivers of global forest loss","volume":"361","author":[{"family":"Curtis","given":"Philip G."},{"family":"Slay","given":"Christy M."},{"family":"Harris","given":"Nancy L."},{"family":"Tyukavina","given":"Alexandra"},{"family":"Hansen","given":"Matthew C."}],"issued":{"date-parts":[["2018"]]}}},{"id":3067,"uris":["http://zotero.org/users/2170232/items/GQ9JDGW8"],"uri":["http://zotero.org/users/2170232/items/GQ9JDGW8"],"itemData":{"id":3067,"type":"article-journal","abstract":"In the global South, a rush of large-scale land acquisitions (LSLAs) is occurring by governments and transnational and domestic investors seeking to secure access to land in developing countries to produce food, biofuels, and other agricultural commodities. Complex interactions between regional and global market dynamics and local institutional, socioeconomic, and agro-ecological conditions can lead to widely varying causal processes, land-use change (LUC), and socioeconomic and environmental outcomes. Systematic understanding of how characteristics of LSLAs across multiple social and environmental contexts produce spillover effects on local communities, ranging from employment opportunities to displacement and indirect land-use change (iLUC), is lacking. We conceptualize agricultural commodity production and land-acquisition processes associated with LSLAs as catalyzing causal pathways of direct and indirect land-use changes. Using the case of economic land concessions (ELCs) in Cambodia, we employed a novel synthesis research approach combining remote sensing, spatio-temporal statistics, and case study meta-analysis to construct archetypical pathways of the causes, timing, and consequences of ELC-driven land change. Archetypical pathways generally diverged based on specialized or flex commodity crops and rates of direct LUC, and rapid rates of direct LUC tended to cause displacement and iLUC. In contrast, ELCs producing commodity crops associated with more gradual land-use change and/or organized local resistance lead to less iLUC. Systematic knowledge generated through synthesis of local causes and consequences of LSLA-driven land change is now possible and needed to better address the direct and indirect consequences of LSLAs for commodity crop production.","container-title":"Ecology and Society","ISSN":"1708-3087","issue":"2","note":"publisher: Resilience Alliance Inc.","source":"JSTOR","title":"Archetypical pathways of direct and indirect land-use change caused by Cambodia’s economic land concessions","URL":"https://www.jstor.org/stable/26796950","volume":"24","author":[{"family":"Magliocca","given":"Nicholas R."},{"family":"Van Khuc","given":"Quy"},{"family":"Ellicott","given":"Evan A."},{"family":"Bremond","given":"Ariane","non-dropping-particle":"de"}],"accessed":{"date-parts":[["2021",12,6]]},"issued":{"date-parts":[["2019"]]}}},{"id":2912,"uris":["http://zotero.org/users/2170232/items/RQKGBK7S"],"uri":["http://zotero.org/users/2170232/items/RQKGBK7S"],"itemData":{"id":2912,"type":"article-journal","abstract":"Tropical forest landscapes are undergoing vast transformations. Myanmar was long an exception to this trend – until recent policy reforms put economic development at the forefront. Under ambiguous land rights, commercial agriculture has spread rapidly, causing an unprecedented loss of biodiversity-rich forest. In south-eastern Myanmar, where land tenure is highly contested due to several decades of conflict, scientific evidence on these complex social-ecological processes is lacking. In the absence of past satellite data, we applied a participatory mapping approach and co-produced annual land use information with local land users between 1990 and 2017 for two case study landscapes. Results show that both landscapes have undergone a land use regime shift from small-scale farmers’ shifting cultivation to plantations of rubber, betel nut, cashew, and oil palm. These changes are likely to have long-term impacts on land users’ livelihoods and the environment. We call for a reconsideration of land governance arrangements and concerted land use planning that respects the rights of local land users and strengthens their role as environmental stewards. Applied with careful facilitation, participatory mapping could be an important tool to engage communities in the highly challenging process of transforming land governance to achieve more sustainable outcomes in this post-conflict context.","container-title":"Ecosystems and People","DOI":"10.1080/26395916.2019.1699164","ISSN":"2639-5908","issue":"1","note":"publisher: Taylor &amp; Francis\n_eprint: https://doi.org/10.1080/26395916.2019.1699164","page":"36-49","source":"Taylor and Francis+NEJM","title":"The cash crop boom in southern Myanmar: tracing land use regime shifts through participatory mapping","title-short":"The cash crop boom in southern Myanmar","volume":"16","author":[{"family":"Zaehringer","given":"Julie G."},{"family":"Lundsgaard-Hansen","given":"Lara"},{"family":"Thein","given":"Tun Tun"},{"family":"Llopis","given":"Jorge C."},{"family":"Tun","given":"Nwe Nwe"},{"family":"Myint","given":"Win"},{"family":"Schneider","given":"Flurina"}],"issued":{"date-parts":[["2020",1,1]]}}}],"schema":"https://github.com/citation-style-language/schema/raw/master/csl-citation.json"} </w:instrText>
+      </w:r>
+      <w:r>
+        <w:fldChar w:fldCharType="separate"/>
+      </w:r>
       <w:r>
         <w:rPr>
           <w:rFonts w:ascii="Calibri" w:hAnsi="Calibri" w:cs="Calibri"/>
         </w:rPr>
-        <w:t>Kuch</w:t>
-      </w:r>
-      <w:proofErr w:type="spellEnd"/>
+        <w:t>(Neef et al. 2013; Oldenburg &amp; Neef 2014; Curtis et al. 2018; Magliocca et al. 2019; Zaehringer et al. 2020)</w:t>
+      </w:r>
+      <w:r>
+        <w:fldChar w:fldCharType="end"/>
+      </w:r>
+      <w:r>
+        <w:t xml:space="preserve">. Development of potential agricultural land by investors comes with opportunity costs for local people, who otherwise may have had access to the land, water, and other resources, and could have developed agriculture </w:t>
+      </w:r>
+      <w:r>
+        <w:t xml:space="preserve">themselves </w:t>
+      </w:r>
+      <w:r>
+        <w:t>that would have alleviated poverty more effectively than a</w:t>
+      </w:r>
+      <w:r>
+        <w:t>n externally owned</w:t>
+      </w:r>
+      <w:r>
+        <w:t xml:space="preserve"> commercial agricultural enterprise</w:t>
+      </w:r>
+      <w:r>
+        <w:t xml:space="preserve"> </w:t>
+      </w:r>
+      <w:r>
+        <w:fldChar w:fldCharType="begin"/>
+      </w:r>
+      <w:r>
+        <w:instrText xml:space="preserve"> ADDIN ZOTERO_ITEM CSL_CITATION {"citationID":"yazsqFJg","properties":{"formattedCitation":"(De Schutter 2011)","plainCitation":"(De Schutter 2011)","noteIndex":0},"citationItems":[{"id":2758,"uris":["http://zotero.org/users/2170232/items/W4WVMKX6"],"uri":["http://zotero.org/users/2170232/items/W4WVMKX6"],"itemData":{"id":2758,"type":"article-journal","abstract":"Large-scale investments in farmland have been criticized, chiefly, because of questions about the capacity of the countries targeted by these land deals to effectively manage these investments in order to ensure that they contribute to rural development and poverty alleviation. This article questions the idea that this is the only or even the main problem raised by such investments. If weak governance were the only problem, then appropriate regulation—and incentives to manage such investments correctly—would indeed be a solution. However the real concern behind the development of large-scale investments in farmland is that giving land away to investors, having better access to capital to ‘develop’, implies huge opportunity costs, as it will result in a type of farming that will have much less powerful poverty-reducing impacts, than if access to land and water were improved for the local farming communities; that it directs agriculture towards crops for export markets, increasing the vulnerability to price shocks of the target countries; and that even where titling schemes seek to protect land users from eviction, it accelerates the development of a market for land rights with potentially destructive effects on the livelihoods, both of the current land users that will face increased commercial pressure on land, and of groups depending on the commons—grazing and fishing grounds, and forests. The article maps these various levels of critiques. It concludes that we need to do more than impose a discipline on land-grabbing: we need a real alternative to this kind of investment in land.","container-title":"The Journal of Peasant Studies","DOI":"10.1080/03066150.2011.559008","ISSN":"0306-6150","issue":"2","note":"publisher: Routledge\n_eprint: https://doi.org/10.1080/03066150.2011.559008","page":"249-279","source":"Taylor and Francis+NEJM","title":"How not to think of land-grabbing: three critiques of large-scale investments in farmland","title-short":"How not to think of land-grabbing","volume":"38","author":[{"family":"De Schutter","given":"Olivier"}],"issued":{"date-parts":[["2011",3,1]]}}}],"schema":"https://github.com/citation-style-language/schema/raw/master/csl-citation.json"} </w:instrText>
+      </w:r>
+      <w:r>
+        <w:fldChar w:fldCharType="separate"/>
+      </w:r>
       <w:r>
         <w:rPr>
           <w:rFonts w:ascii="Calibri" w:hAnsi="Calibri" w:cs="Calibri"/>
         </w:rPr>
-        <w:t xml:space="preserve"> 2012; Neef et al. 2013)</w:t>
-      </w:r>
-      <w:r>
-        <w:fldChar w:fldCharType="end"/>
-      </w:r>
-      <w:r>
-        <w:t>, and so it is not always possible to identify who owns a particular concession. Nevertheless, of those identified</w:t>
-      </w:r>
-      <w:r>
-        <w:t xml:space="preserve"> (80% are identifiable)</w:t>
-      </w:r>
-      <w:r>
-        <w:t xml:space="preserve">, 48% were foreign owned </w:t>
-      </w:r>
-      <w:r>
-        <w:fldChar w:fldCharType="begin"/>
-      </w:r>
-      <w:r>
-        <w:instrText xml:space="preserve"> ADDIN ZOTERO_ITEM CSL_CITATION {"citationID":"FzYs6DA6","properties":{"formattedCitation":"(Licadho 2019)","plainCitation":"(Licadho 2019)","noteIndex":0},"citationItems":[{"id":2054,"uris":["http://zotero.org/users/2170232/items/4ICGYNM8"],"uri":["http://zotero.org/users/2170232/items/4ICGYNM8"],"itemData":{"id":2054,"type":"map","title":"Economic Land Concessions in Cambodia","URL":"http://www.licadho-cambodia.org","author":[{"family":"Licadho","given":""}],"accessed":{"date-parts":[["2019",9,24]]},"issued":{"date-parts":[["2019"]]}}}],"schema":"https://github.com/citation-style-language/schema/raw/master/csl-citation.json"} </w:instrText>
-      </w:r>
-      <w:r>
-        <w:fldChar w:fldCharType="separate"/>
-      </w:r>
-      <w:r>
-        <w:rPr>
-          <w:rFonts w:ascii="Calibri" w:hAnsi="Calibri" w:cs="Calibri"/>
-        </w:rPr>
-        <w:t>(Licadho 2019)</w:t>
-      </w:r>
-      <w:r>
-        <w:fldChar w:fldCharType="end"/>
-      </w:r>
-      <w:r>
-        <w:t>. Despite real and perceived benefits of attracting foreign investment and</w:t>
-      </w:r>
-      <w:r>
-        <w:t xml:space="preserve"> promoting the</w:t>
-      </w:r>
-      <w:r>
-        <w:t xml:space="preserve"> expan</w:t>
-      </w:r>
-      <w:r>
-        <w:t>sion</w:t>
-      </w:r>
-      <w:r>
-        <w:t xml:space="preserve"> of cash crops</w:t>
-      </w:r>
-      <w:r>
-        <w:t xml:space="preserve"> </w:t>
-      </w:r>
-      <w:r>
-        <w:fldChar w:fldCharType="begin"/>
-      </w:r>
-      <w:r>
-        <w:instrText xml:space="preserve"> ADDIN ZOTERO_ITEM CSL_CITATION {"citationID":"IRyuBzHF","properties":{"formattedCitation":"(Li et al. 2018; Taylor et al. 2019)","plainCitation":"(Li et al. 2018; Taylor et al. 2019)","noteIndex":0},"citationItems":[{"id":2910,"uris":["http://zotero.org/users/2170232/items/EKRIK89S"],"uri":["http://zotero.org/users/2170232/items/EKRIK89S"],"itemData":{"id":2910,"type":"article-journal","abstract":"Cash crops have kept expanding at an accelerating rate across the globe during the last decades. It therefore requires elaborate efforts to examine the socioeconomic and ecological consequences of cash crop cultivation. With a case of the Hangzhou region in subtropical China, this paper investigated the dynamic patterns of four cash crop types (tea, fruit, mulberry and nursery) at town level by using aerial photos; and then quantified the subsequent socioeconomic and ecological consequences using spatial regression. In particular, the socioeconomic impacts were examined based on a set of socioeconomic indicators and the ecological consequences were described by ecosystem service values (ESV) and landscape pattern changes. Results indicated that the economic benefits of cash crop cultivation were evident, including raising household income, boosting rural economy, increasing fiscal revenues, and attracting foreign investment. Cash crop cultivation generally yielded positive social impacts (welfare promotion, infrastructure improvement and job creation), but the impacts also varied with crop types. Cash crop cultivation not only increased landscape fragmentation, isolation and irregularity, but also decreased the dominance, connectivity and aggregation of forest and farmland. Specifically, forest was more subjected to tea and fruit expansion, while farmland was more vulnerable to mulberry and nursery expansion. A significant negative relationship was identified between ESV changes and cash crop expansion. It implied that cash crop cultivation would impair the capacity of ecosystems to deliver services. Our study demonstrated an applicable framework to identify the essential indicators for land use policy makers to monitor the socioeconomic and ecological consequences of cash crop cultivation.","container-title":"Land Use Policy","DOI":"10.1016/j.landusepol.2018.04.009","ISSN":"0264-8377","journalAbbreviation":"Land Use Policy","language":"en","page":"46-57","source":"ScienceDirect","title":"Exploring the socioeconomic and ecological consequences of cash crop cultivation for policy implications","volume":"76","author":[{"family":"Li","given":"Jing"},{"family":"Zhang","given":"Zelie"},{"family":"Jin","given":"Xianfeng"},{"family":"Chen","given":"Jiaquan"},{"family":"Zhang","given":"Shaojia"},{"family":"He","given":"Zong"},{"family":"Li","given":"Sheng"},{"family":"He","given":"Zhiming"},{"family":"Zhang","given":"Haipeng"},{"family":"Xiao","given":"He"}],"issued":{"date-parts":[["2018",7,1]]}}},{"id":2914,"uris":["http://zotero.org/users/2170232/items/XPP5Z55A"],"uri":["http://zotero.org/users/2170232/items/XPP5Z55A"],"itemData":{"id":2914,"type":"report","abstract":"A number of studies have examined the direct impacts of cash crop production on producer households. This is the first to quantify the general equilibrium impacts of introducing a new cash crop into a poor isolated economy, including impacts on environmentally sensitive fishing activities. We find that the introduction of oil palm production explains the striking growth in income in Uganda’s Ssese Islands, including large-scale production spillovers to non-palm sectors, as well as a significant reduction in pressure on the Lake Victoria fishery. It appears that oil palm development, via a project that connected a commercial aggregator with small-scale farmers, enabled an economy at a low-level equilibrium to transition to a higher equilibrium state, with positive spillovers across households as well as across production sectors. Econometric evidence confirms results from simulations using an island-wide general equilibrium model parameterized from new micro survey data.","language":"English","publisher":"IFAD","source":"agris.fao.org","title":"Local-economy impacts of cash crop promotion","URL":"https://www.ifad.org/en/web/knowledge/publication/asset/41374221","author":[{"family":"Taylor","given":"J. E."},{"family":"Whitney","given":"E."},{"family":"Zhu","given":"H."}],"accessed":{"date-parts":[["2021",10,20]]},"issued":{"date-parts":[["2019"]]}}}],"schema":"https://github.com/citation-style-language/schema/raw/master/csl-citation.json"} </w:instrText>
-      </w:r>
-      <w:r>
-        <w:fldChar w:fldCharType="separate"/>
-      </w:r>
-      <w:r>
-        <w:rPr>
-          <w:rFonts w:ascii="Calibri" w:hAnsi="Calibri" w:cs="Calibri"/>
-        </w:rPr>
-        <w:t>(Li et al. 2018; Taylor et al. 2019)</w:t>
-      </w:r>
-      <w:r>
-        <w:fldChar w:fldCharType="end"/>
-      </w:r>
-      <w:r>
-        <w:t>, there are numerous negative effects on local people and the environment</w:t>
-      </w:r>
-      <w:r>
-        <w:t xml:space="preserve"> </w:t>
-      </w:r>
-      <w:r>
-        <w:fldChar w:fldCharType="begin"/>
-      </w:r>
-      <w:r>
-        <w:instrText xml:space="preserve"> ADDIN ZOTERO_ITEM CSL_CITATION {"citationID":"c6uSyVfX","properties":{"formattedCitation":"(Neef et al. 2013; Oldenburg &amp; Neef 2014; Curtis et al. 2018; Magliocca et al. 2019; Zaehringer et al. 2020)","plainCitation":"(Neef et al. 2013; Oldenburg &amp; Neef 2014; Curtis et al. 2018; Magliocca et al. 2019; Zaehringer et al. 2020)","noteIndex":0},"citationItems":[{"id":2486,"uris":["http://zotero.org/users/2170232/items/2HCRAVQT"],"uri":["http://zotero.org/users/2170232/items/2HCRAVQT"],"itemData":{"id":2486,"type":"article-journal","abstract":"In rural Cambodia the rampant allocation of state land to political elites and foreign investors in the form of “Economic Land Concessions (ELCs)”—estimated to cover an area equivalent to more than 50 % of the country’s arable land—has been associated with encroachment on farmland, community forests and indigenous territories and has contributed to a rapid increase of rural landlessness. By contrast, less than 7,000 ha of land have been allotted to land-poor and landless farmers under the pilot project for “Social Land Concessions (SLCs)” supported by various donor agencies. Drawing on fieldwork conducted in two research sites in Kratie Province, this article sheds light on the mechanisms and discourses surrounding the allocation of ELCs and SLCs. Our findings suggest that large-scale and non-transparent land leases in the form of ELCs are discursively justified as land policy measures supporting national development, creating employment opportunities in rural areas, and restoring “degraded” and “non-use” land, while SLCs are presented by the government and its international donors as a complementary policy to reduce landlessness, alleviate rural poverty, and ensure a more equitable land distribution. We argue that the SLC pilot project is a deliberate strategy deployed by the Cambodian ruling elite to instrumentalize international aid agencies in formalizing displacement and distributional injustices, in smoothing the adverse social impacts of their very own land policies and in minimizing resistance by dispossessed rural people.","container-title":"Journal of Agricultural and Environmental Ethics","DOI":"10.1007/s10806-013-9446-y","ISSN":"1573-322X","issue":"6","journalAbbreviation":"J Agric Environ Ethics","language":"en","page":"1085-1103","source":"Springer Link","title":"The Politics and Ethics of Land Concessions in Rural Cambodia","volume":"26","author":[{"family":"Neef","given":"Andreas"},{"family":"Touch","given":"Siphat"},{"family":"Chiengthong","given":"Jamaree"}],"issued":{"date-parts":[["2013",12,1]]}}},{"id":2482,"uris":["http://zotero.org/users/2170232/items/RTUUGXI9"],"uri":["http://zotero.org/users/2170232/items/RTUUGXI9"],"itemData":{"id":2482,"type":"article-journal","container-title":"Law and Development Review","issue":"1","journalAbbreviation":"Law &amp; Dev. Rev.","language":"eng","page":"49-78","source":"HeinOnline","title":"Reversing Land Grabs or Aggravating Tenure Insecurity: Competing Perspectives on Economic Land Concessions and Land Titling in Cambodia","title-short":"Reversing Land Grabs or Aggravating Tenure Insecurity","volume":"7","author":[{"family":"Oldenburg","given":"Christoph"},{"family":"Neef","given":"Andreas"}],"issued":{"date-parts":[["2014"]]}}},{"id":2375,"uris":["http://zotero.org/users/2170232/items/MGBJXYEN"],"uri":["http://zotero.org/users/2170232/items/MGBJXYEN"],"itemData":{"id":2375,"type":"article-journal","abstract":"Mapping global deforestation patterns\nForest loss is being driven by various factors, including commodity production, forestry, agriculture, wildfire, and urbanization. Curtis et al. used high-resolution Google Earth imagery to map and classify global forest loss since 2001. Just over a quarter of global forest loss is due to deforestation through permanent land use change for the production of commodities, including beef, soy, palm oil, and wood fiber. Despite regional differences and efforts by governments, conservationists, and corporations to stem the losses, the overall rate of commodity-driven deforestation has not declined since 2001.\nScience, this issue p. 1108\nGlobal maps of forest loss depict the scale and magnitude of forest disturbance, yet companies, governments, and nongovernmental organizations need to distinguish permanent conversion (i.e., deforestation) from temporary loss from forestry or wildfire. Using satellite imagery, we developed a forest loss classification model to determine a spatial attribution of forest disturbance to the dominant drivers of land cover and land use change over the period 2001 to 2015. Our results indicate that 27% of global forest loss can be attributed to deforestation through permanent land use change for commodity production. The remaining areas maintained the same land use over 15 years; in those areas, loss was attributed to forestry (26%), shifting agriculture (24%), and wildfire (23%). Despite corporate commitments, the rate of commodity-driven deforestation has not declined. To end deforestation, companies must eliminate 5 million hectares of conversion from supply chains each year.\nA high-resolution global map enables a classification of the main drivers of forest loss.\nA high-resolution global map enables a classification of the main drivers of forest loss.","container-title":"Science","DOI":"10.1126/science.aau3445","ISSN":"0036-8075, 1095-9203","issue":"6407","language":"en","note":"PMID: 30213911","page":"1108-1111","source":"science.sciencemag.org","title":"Classifying drivers of global forest loss","volume":"361","author":[{"family":"Curtis","given":"Philip G."},{"family":"Slay","given":"Christy M."},{"family":"Harris","given":"Nancy L."},{"family":"Tyukavina","given":"Alexandra"},{"family":"Hansen","given":"Matthew C."}],"issued":{"date-parts":[["2018"]]}}},{"id":3067,"uris":["http://zotero.org/users/2170232/items/GQ9JDGW8"],"uri":["http://zotero.org/users/2170232/items/GQ9JDGW8"],"itemData":{"id":3067,"type":"article-journal","abstract":"In the global South, a rush of large-scale land acquisitions (LSLAs) is occurring by governments and transnational and domestic investors seeking to secure access to land in developing countries to produce food, biofuels, and other agricultural commodities. Complex interactions between regional and global market dynamics and local institutional, socioeconomic, and agro-ecological conditions can lead to widely varying causal processes, land-use change (LUC), and socioeconomic and environmental outcomes. Systematic understanding of how characteristics of LSLAs across multiple social and environmental contexts produce spillover effects on local communities, ranging from employment opportunities to displacement and indirect land-use change (iLUC), is lacking. We conceptualize agricultural commodity production and land-acquisition processes associated with LSLAs as catalyzing causal pathways of direct and indirect land-use changes. Using the case of economic land concessions (ELCs) in Cambodia, we employed a novel synthesis research approach combining remote sensing, spatio-temporal statistics, and case study meta-analysis to construct archetypical pathways of the causes, timing, and consequences of ELC-driven land change. Archetypical pathways generally diverged based on specialized or flex commodity crops and rates of direct LUC, and rapid rates of direct LUC tended to cause displacement and iLUC. In contrast, ELCs producing commodity crops associated with more gradual land-use change and/or organized local resistance lead to less iLUC. Systematic knowledge generated through synthesis of local causes and consequences of LSLA-driven land change is now possible and needed to better address the direct and indirect consequences of LSLAs for commodity crop production.","container-title":"Ecology and Society","ISSN":"1708-3087","issue":"2","note":"publisher: Resilience Alliance Inc.","source":"JSTOR","title":"Archetypical pathways of direct and indirect land-use change caused by Cambodia’s economic land concessions","URL":"https://www.jstor.org/stable/26796950","volume":"24","author":[{"family":"Magliocca","given":"Nicholas R."},{"family":"Van Khuc","given":"Quy"},{"family":"Ellicott","given":"Evan A."},{"family":"Bremond","given":"Ariane","non-dropping-particle":"de"}],"accessed":{"date-parts":[["2021",12,6]]},"issued":{"date-parts":[["2019"]]}}},{"id":2912,"uris":["http://zotero.org/users/2170232/items/RQKGBK7S"],"uri":["http://zotero.org/users/2170232/items/RQKGBK7S"],"itemData":{"id":2912,"type":"article-journal","abstract":"Tropical forest landscapes are undergoing vast transformations. Myanmar was long an exception to this trend – until recent policy reforms put economic development at the forefront. Under ambiguous land rights, commercial agriculture has spread rapidly, causing an unprecedented loss of biodiversity-rich forest. In south-eastern Myanmar, where land tenure is highly contested due to several decades of conflict, scientific evidence on these complex social-ecological processes is lacking. In the absence of past satellite data, we applied a participatory mapping approach and co-produced annual land use information with local land users between 1990 and 2017 for two case study landscapes. Results show that both landscapes have undergone a land use regime shift from small-scale farmers’ shifting cultivation to plantations of rubber, betel nut, cashew, and oil palm. These changes are likely to have long-term impacts on land users’ livelihoods and the environment. We call for a reconsideration of land governance arrangements and concerted land use planning that respects the rights of local land users and strengthens their role as environmental stewards. Applied with careful facilitation, participatory mapping could be an important tool to engage communities in the highly challenging process of transforming land governance to achieve more sustainable outcomes in this post-conflict context.","container-title":"Ecosystems and People","DOI":"10.1080/26395916.2019.1699164","ISSN":"2639-5908","issue":"1","note":"publisher: Taylor &amp; Francis\n_eprint: https://doi.org/10.1080/26395916.2019.1699164","page":"36-49","source":"Taylor and Francis+NEJM","title":"The cash crop boom in southern Myanmar: tracing land use regime shifts through participatory mapping","title-short":"The cash crop boom in southern Myanmar","volume":"16","author":[{"family":"Zaehringer","given":"Julie G."},{"family":"Lundsgaard-Hansen","given":"Lara"},{"family":"Thein","given":"Tun Tun"},{"family":"Llopis","given":"Jorge C."},{"family":"Tun","given":"Nwe Nwe"},{"family":"Myint","given":"Win"},{"family":"Schneider","given":"Flurina"}],"issued":{"date-parts":[["2020",1,1]]}}}],"schema":"https://github.com/citation-style-language/schema/raw/master/csl-citation.json"} </w:instrText>
-      </w:r>
-      <w:r>
-        <w:fldChar w:fldCharType="separate"/>
-      </w:r>
-      <w:r>
-        <w:rPr>
-          <w:rFonts w:ascii="Calibri" w:hAnsi="Calibri" w:cs="Calibri"/>
-        </w:rPr>
-        <w:t>(</w:t>
-      </w:r>
-      <w:proofErr w:type="spellStart"/>
-      <w:r>
-        <w:rPr>
-          <w:rFonts w:ascii="Calibri" w:hAnsi="Calibri" w:cs="Calibri"/>
-        </w:rPr>
-        <w:t>Neef</w:t>
-      </w:r>
-      <w:proofErr w:type="spellEnd"/>
-      <w:r>
-        <w:rPr>
-          <w:rFonts w:ascii="Calibri" w:hAnsi="Calibri" w:cs="Calibri"/>
-        </w:rPr>
-        <w:t xml:space="preserve"> et al. 2013; Oldenburg &amp; </w:t>
-      </w:r>
-      <w:proofErr w:type="spellStart"/>
-      <w:r>
-        <w:rPr>
-          <w:rFonts w:ascii="Calibri" w:hAnsi="Calibri" w:cs="Calibri"/>
-        </w:rPr>
-        <w:t>Neef</w:t>
-      </w:r>
-      <w:proofErr w:type="spellEnd"/>
-      <w:r>
-        <w:rPr>
-          <w:rFonts w:ascii="Calibri" w:hAnsi="Calibri" w:cs="Calibri"/>
-        </w:rPr>
-        <w:t xml:space="preserve"> 2014; Curtis et al. 2018; </w:t>
-      </w:r>
-      <w:proofErr w:type="spellStart"/>
-      <w:r>
-        <w:rPr>
-          <w:rFonts w:ascii="Calibri" w:hAnsi="Calibri" w:cs="Calibri"/>
-        </w:rPr>
-        <w:t>Magliocca</w:t>
-      </w:r>
-      <w:proofErr w:type="spellEnd"/>
-      <w:r>
-        <w:rPr>
-          <w:rFonts w:ascii="Calibri" w:hAnsi="Calibri" w:cs="Calibri"/>
-        </w:rPr>
-        <w:t xml:space="preserve"> et al. 2019; </w:t>
-      </w:r>
-      <w:proofErr w:type="spellStart"/>
-      <w:r>
-        <w:rPr>
-          <w:rFonts w:ascii="Calibri" w:hAnsi="Calibri" w:cs="Calibri"/>
-        </w:rPr>
-        <w:t>Zaehringer</w:t>
-      </w:r>
-      <w:proofErr w:type="spellEnd"/>
-      <w:r>
-        <w:rPr>
-          <w:rFonts w:ascii="Calibri" w:hAnsi="Calibri" w:cs="Calibri"/>
-        </w:rPr>
-        <w:t xml:space="preserve"> et al. 2020)</w:t>
-      </w:r>
-      <w:r>
-        <w:fldChar w:fldCharType="end"/>
-      </w:r>
-      <w:r>
-        <w:t xml:space="preserve">. Development of potential agricultural land by investors comes with opportunity costs for local people, who otherwise may have had access to the land, water, and other resources, and could have developed agriculture </w:t>
-      </w:r>
-      <w:r>
-        <w:t xml:space="preserve">themselves </w:t>
-      </w:r>
-      <w:r>
-        <w:t>that would have alleviated poverty more effectively than a</w:t>
-      </w:r>
-      <w:r>
-        <w:t>n externally owned</w:t>
-      </w:r>
-      <w:r>
-        <w:t xml:space="preserve"> commercial agricultural enterprise</w:t>
-      </w:r>
-      <w:r>
-        <w:t xml:space="preserve"> </w:t>
-      </w:r>
-      <w:r>
-        <w:fldChar w:fldCharType="begin"/>
-      </w:r>
-      <w:r>
-        <w:instrText xml:space="preserve"> ADDIN ZOTERO_ITEM CSL_CITATION {"citationID":"yazsqFJg","properties":{"formattedCitation":"(De Schutter 2011)","plainCitation":"(De Schutter 2011)","noteIndex":0},"citationItems":[{"id":2758,"uris":["http://zotero.org/users/2170232/items/W4WVMKX6"],"uri":["http://zotero.org/users/2170232/items/W4WVMKX6"],"itemData":{"id":2758,"type":"article-journal","abstract":"Large-scale investments in farmland have been criticized, chiefly, because of questions about the capacity of the countries targeted by these land deals to effectively manage these investments in order to ensure that they contribute to rural development and poverty alleviation. This article questions the idea that this is the only or even the main problem raised by such investments. If weak governance were the only problem, then appropriate regulation—and incentives to manage such investments correctly—would indeed be a solution. However the real concern behind the development of large-scale investments in farmland is that giving land away to investors, having better access to capital to ‘develop’, implies huge opportunity costs, as it will result in a type of farming that will have much less powerful poverty-reducing impacts, than if access to land and water were improved for the local farming communities; that it directs agriculture towards crops for export markets, increasing the vulnerability to price shocks of the target countries; and that even where titling schemes seek to protect land users from eviction, it accelerates the development of a market for land rights with potentially destructive effects on the livelihoods, both of the current land users that will face increased commercial pressure on land, and of groups depending on the commons—grazing and fishing grounds, and forests. The article maps these various levels of critiques. It concludes that we need to do more than impose a discipline on land-grabbing: we need a real alternative to this kind of investment in land.","container-title":"The Journal of Peasant Studies","DOI":"10.1080/03066150.2011.559008","ISSN":"0306-6150","issue":"2","note":"publisher: Routledge\n_eprint: https://doi.org/10.1080/03066150.2011.559008","page":"249-279","source":"Taylor and Francis+NEJM","title":"How not to think of land-grabbing: three critiques of large-scale investments in farmland","title-short":"How not to think of land-grabbing","volume":"38","author":[{"family":"De Schutter","given":"Olivier"}],"issued":{"date-parts":[["2011",3,1]]}}}],"schema":"https://github.com/citation-style-language/schema/raw/master/csl-citation.json"} </w:instrText>
-      </w:r>
-      <w:r>
-        <w:fldChar w:fldCharType="separate"/>
-      </w:r>
-      <w:r>
-        <w:rPr>
-          <w:rFonts w:ascii="Calibri" w:hAnsi="Calibri" w:cs="Calibri"/>
-        </w:rPr>
-        <w:t xml:space="preserve">(De </w:t>
-      </w:r>
-      <w:proofErr w:type="spellStart"/>
-      <w:r>
-        <w:rPr>
-          <w:rFonts w:ascii="Calibri" w:hAnsi="Calibri" w:cs="Calibri"/>
-        </w:rPr>
-        <w:t>Schutter</w:t>
-      </w:r>
-      <w:proofErr w:type="spellEnd"/>
-      <w:r>
-        <w:rPr>
-          <w:rFonts w:ascii="Calibri" w:hAnsi="Calibri" w:cs="Calibri"/>
-        </w:rPr>
-        <w:t xml:space="preserve"> 2011)</w:t>
+        <w:t>(De Schutter 2011)</w:t>
       </w:r>
       <w:r>
         <w:fldChar w:fldCharType="end"/>
@@ -18551,10 +18248,7 @@
     </w:p>
     <w:p>
       <w:r>
-        <w:t xml:space="preserve">Changes in new ELC allocation can be </w:t>
-      </w:r>
-      <w:r>
-        <w:t xml:space="preserve">predicted </w:t>
+        <w:t xml:space="preserve">Changes in new ELC allocation can be predicted </w:t>
       </w:r>
       <w:r>
         <w:t xml:space="preserve">from </w:t>
@@ -18566,10 +18260,7 @@
         <w:t xml:space="preserve"> models </w:t>
       </w:r>
       <w:r>
-        <w:t xml:space="preserve">by </w:t>
-      </w:r>
-      <w:r>
-        <w:t xml:space="preserve">several key agricultural commodity prices, both on the international market and internally at the </w:t>
+        <w:t xml:space="preserve">by several key agricultural commodity prices, both on the international market and internally at the </w:t>
       </w:r>
       <w:r>
         <w:t>scale of the individual producer</w:t>
@@ -18913,16 +18604,7 @@
           <w:i/>
           <w:iCs/>
         </w:rPr>
-        <w:t xml:space="preserve">2.4.2 </w:t>
-      </w:r>
-      <w:r>
-        <w:rPr>
-          <w:b/>
-          <w:bCs/>
-          <w:i/>
-          <w:iCs/>
-        </w:rPr>
-        <w:t>Direct forest loss</w:t>
+        <w:t>2.4.2 Direct forest loss</w:t>
       </w:r>
     </w:p>
     <w:p>
@@ -18955,33 +18637,61 @@
           <w:rFonts w:ascii="Calibri" w:hAnsi="Calibri" w:cs="Calibri"/>
         </w:rPr>
         <w:lastRenderedPageBreak/>
-        <w:t xml:space="preserve">Gong et al. 2013; </w:t>
-      </w:r>
-      <w:proofErr w:type="spellStart"/>
+        <w:t>Gong et al. 2013; Kuang et al. 2016; Fan &amp; Ding 2016)</w:t>
+      </w:r>
+      <w:r>
+        <w:fldChar w:fldCharType="end"/>
+      </w:r>
+      <w:r>
+        <w:t xml:space="preserve">, the contribution of economic sectors to national GDP </w:t>
+      </w:r>
+      <w:r>
+        <w:fldChar w:fldCharType="begin"/>
+      </w:r>
+      <w:r>
+        <w:instrText xml:space="preserve"> ADDIN ZOTERO_ITEM CSL_CITATION {"citationID":"hP2XH5Gb","properties":{"formattedCitation":"(Gong et al. 2013)","plainCitation":"(Gong et al. 2013)","noteIndex":0},"citationItems":[{"id":1526,"uris":["http://zotero.org/users/2170232/items/2LSJZH7A"],"uri":["http://zotero.org/users/2170232/items/2LSJZH7A"],"itemData":{"id":1526,"type":"article-journal","abstract":"Urban forests are valuable resources in coupled human and natural urban systems where green spaces are essential in maintaining ecological benefits and services of the landscape. In southern coastal China, the Shenzhen Special Economic Zone (SEZ) was established as a new city in 1979 and developed to be a megacity from an agriculture-dominated landscape. To quantify the land-use change during this rapid urbanization process and explore the underline drivers, nine sets of Landsat images from 1973 through 2005 were used to calculate the landscape metrics of forest patches. We found that the forest in Shenzhen SEZ had been restored to 85.85% of pre-urbanization coverage by 2005, but was characterized with smaller, isolated patches across the landscape. The changes in patch density, distribution, and shape during the 30-year study period were nonlinear and defined by episodic periods. The stepwise multiple regression models with socioeconomic drivers provided further explanation for fragmentation rates in patch density, distribution, and shape, with modeled R-squared of 0.837, 0.759, and 0.985 and P-values of 0.011, 0.035, and 0.004, respectively. Among the drivers, urban structure change, industry-related economic booming, and the increase of migrant resident population triggered the urban forest fragmentation while the significantly increased income of city residents drove the de-fragmentation trend. The artificial forestation showed some but a limited role in mitigating forest fragmentation.","container-title":"Landscape and Urban Planning","DOI":"10.1016/j.landurbplan.2013.04.009","ISSN":"0169-2046","journalAbbreviation":"Landscape and Urban Planning","page":"57-65","source":"ScienceDirect","title":"Determining socioeconomic drivers of urban forest fragmentation with historical remote sensing images","volume":"117","author":[{"family":"Gong","given":"Chongfeng"},{"family":"Yu","given":"Shixiao"},{"family":"Joesting","given":"Heather"},{"family":"Chen","given":"Jiquan"}],"issued":{"date-parts":[["2013",9,1]]}}}],"schema":"https://github.com/citation-style-language/schema/raw/master/csl-citation.json"} </w:instrText>
+      </w:r>
+      <w:r>
+        <w:fldChar w:fldCharType="separate"/>
+      </w:r>
       <w:r>
         <w:rPr>
           <w:rFonts w:ascii="Calibri" w:hAnsi="Calibri" w:cs="Calibri"/>
         </w:rPr>
-        <w:t>Kuang</w:t>
-      </w:r>
-      <w:proofErr w:type="spellEnd"/>
+        <w:t>(Gong et al. 2013)</w:t>
+      </w:r>
+      <w:r>
+        <w:fldChar w:fldCharType="end"/>
+      </w:r>
+      <w:r>
+        <w:t xml:space="preserve">, human population growth and density </w:t>
+      </w:r>
+      <w:r>
+        <w:fldChar w:fldCharType="begin"/>
+      </w:r>
+      <w:r>
+        <w:instrText xml:space="preserve"> ADDIN ZOTERO_ITEM CSL_CITATION {"citationID":"FgOAx51a","properties":{"formattedCitation":"(Fan &amp; Ding 2016; Bonilla-Bedoya et al. 2018)","plainCitation":"(Fan &amp; Ding 2016; Bonilla-Bedoya et al. 2018)","noteIndex":0},"citationItems":[{"id":179,"uris":["http://zotero.org/users/2170232/items/WZLMGHYE"],"uri":["http://zotero.org/users/2170232/items/WZLMGHYE"],"itemData":{"id":179,"type":"article-journal","abstract":"The ecosystem services provided by tropical forests are affected by deforestation. Territorial management strategies aim to prevent and mitigate forest loss. Therefore, modeling potential land use changes is important for forest management, monitoring, and evaluation. This study determined whether there are relationships between forest vulnerability to deforestation (potential deforestation distribution) and the forest management policies applied in the Ecuadorian Amazon. Proxy and underlying variables were used to construct a statistical model, based on the principle of maximum entropy that could predict potential land use changes. Entropy can be seen as a measure of uncertainty for a density function. Receiver operating characteristics (ROC) analysis and the Jackknife Test were used to validate the model. The importance of input variables in the model was determined through: Percent Contribution (PC) and Permutation Importance (PI). The results were compared with prevailing regional forest management strategies. The socioeconomic variables that provided the largest amount of information in the overall model (AUC = 0.81) and that showed most of the information not present in other variables were: “Protected areas-Intangible zone” (PC = 24%, PI = 12.4%), “timber harvesting programs” (PC = 21.7%, PI = 4.7%), “road network” (PC = 18.9%, PI = 7.7%), and “poverty rate” (PC = 3.7%, PI = 6.1%). Also, the biophysical variable “temperature” (PC = 7,9%, PI = 22.3%) provided information in the overall model. The results suggested the need for changes in forest management strategies. Forest policies and management plans should consider integrating and strengthening protected areas and intangible zones, as well as restricting timber harvesting in native forest and establishing forest areas under permanent management. Furthermore, the results also suggested that financial incentive programs to reduce deforestation have to be evaluated because their present distribution is inefficient. In this context, conservation incentive plans need to be revised so that they focus on areas at deforestation risk.","container-title":"Science of The Total Environment","DOI":"10.1016/j.scitotenv.2018.07.028","ISSN":"0048-9697","journalAbbreviation":"Science of The Total Environment","page":"1044-1055","source":"ScienceDirect","title":"Socioecological system and potential deforestation in Western Amazon forest landscapes","volume":"644","author":[{"family":"Bonilla-Bedoya","given":"S."},{"family":"Estrella-Bastidas","given":"Anabel"},{"family":"Molina","given":"Juan Ramón"},{"family":"Herrera","given":"Miguel Ángel"}],"issued":{"date-parts":[["2018",12,10]]}}},{"id":2638,"uris":["http://zotero.org/users/2170232/items/AXZEYZ6Z"],"uri":["http://zotero.org/users/2170232/items/AXZEYZ6Z"],"itemData":{"id":2638,"type":"article-journal","abstract":"Human activities and natural factors drive landscape pattern changes and limit provision of ecosystem services (ES) for human well-being. The analysis of landscape pattern change is one of the most important methods to understand and quantify land use and land cover change (LUCC). In this study, a series of satellite images (1990, 2002, 2009, 2013) of Fengqiu County of Henan province in China and some social data were used for analyzing landscape pattern changes and driving forces. Our results showed that landscape pattern and indices of Fengqiu County have serial changes during 1990–2013. From 1990 to 2013, the unused land (UL) nearly disappeared (the area of UL changed from 19.1 to 1.06km2) and the area of water area (WA) dramatically decreased (from 71.41 to 11.4km2). The mutual transformations among cultivated land (CL), forest land (FL) and settlements and mining sites (SMS) were relatively frequent. By further analysis of the number of patches (NP), largest patch index (LPI), perimeter–area fractal dimension (PAFRAC) and Shannon's evenness index (SHEI) both at class and landscape scale, we found that anthropogenic influence increased gradually, intensity of land use is strengthened, and landscape heterogeneity reduced. Human activity, especially population growth was the main driving force which impacted the landscape changes in studied area. The natural factors (temperature and precipitation) make a large impact on WA area. At last, we firstly introduce “Entropy model” to analyze the whole land use change. All the quantifications of LUCC and driving forces can reasonably provide basic information for government to guide the land use and ecological protection.","container-title":"CATENA","DOI":"10.1016/j.catena.2015.09.012","ISSN":"0341-8162","journalAbbreviation":"CATENA","language":"en","page":"152-160","source":"ScienceDirect","title":"Landscape pattern changes at a county scale: A case study in Fengqiu, Henan Province, China from 1990 to 2013","title-short":"Landscape pattern changes at a county scale","volume":"137","author":[{"family":"Fan","given":"Qindong"},{"family":"Ding","given":"Shengyan"}],"issued":{"date-parts":[["2016",2,1]]}}}],"schema":"https://github.com/citation-style-language/schema/raw/master/csl-citation.json"} </w:instrText>
+      </w:r>
+      <w:r>
+        <w:fldChar w:fldCharType="separate"/>
+      </w:r>
       <w:r>
         <w:rPr>
           <w:rFonts w:ascii="Calibri" w:hAnsi="Calibri" w:cs="Calibri"/>
         </w:rPr>
-        <w:t xml:space="preserve"> et al. 2016; Fan &amp; Ding 2016)</w:t>
+        <w:t>(Fan &amp; Ding 2016; Bonilla-Bedoya et al. 2018)</w:t>
       </w:r>
       <w:r>
         <w:fldChar w:fldCharType="end"/>
       </w:r>
       <w:r>
-        <w:t xml:space="preserve">, the contribution of economic sectors to national GDP </w:t>
+        <w:t xml:space="preserve">, and agricultural output </w:t>
       </w:r>
       <w:r>
         <w:fldChar w:fldCharType="begin"/>
       </w:r>
       <w:r>
-        <w:instrText xml:space="preserve"> ADDIN ZOTERO_ITEM CSL_CITATION {"citationID":"hP2XH5Gb","properties":{"formattedCitation":"(Gong et al. 2013)","plainCitation":"(Gong et al. 2013)","noteIndex":0},"citationItems":[{"id":1526,"uris":["http://zotero.org/users/2170232/items/2LSJZH7A"],"uri":["http://zotero.org/users/2170232/items/2LSJZH7A"],"itemData":{"id":1526,"type":"article-journal","abstract":"Urban forests are valuable resources in coupled human and natural urban systems where green spaces are essential in maintaining ecological benefits and services of the landscape. In southern coastal China, the Shenzhen Special Economic Zone (SEZ) was established as a new city in 1979 and developed to be a megacity from an agriculture-dominated landscape. To quantify the land-use change during this rapid urbanization process and explore the underline drivers, nine sets of Landsat images from 1973 through 2005 were used to calculate the landscape metrics of forest patches. We found that the forest in Shenzhen SEZ had been restored to 85.85% of pre-urbanization coverage by 2005, but was characterized with smaller, isolated patches across the landscape. The changes in patch density, distribution, and shape during the 30-year study period were nonlinear and defined by episodic periods. The stepwise multiple regression models with socioeconomic drivers provided further explanation for fragmentation rates in patch density, distribution, and shape, with modeled R-squared of 0.837, 0.759, and 0.985 and P-values of 0.011, 0.035, and 0.004, respectively. Among the drivers, urban structure change, industry-related economic booming, and the increase of migrant resident population triggered the urban forest fragmentation while the significantly increased income of city residents drove the de-fragmentation trend. The artificial forestation showed some but a limited role in mitigating forest fragmentation.","container-title":"Landscape and Urban Planning","DOI":"10.1016/j.landurbplan.2013.04.009","ISSN":"0169-2046","journalAbbreviation":"Landscape and Urban Planning","page":"57-65","source":"ScienceDirect","title":"Determining socioeconomic drivers of urban forest fragmentation with historical remote sensing images","volume":"117","author":[{"family":"Gong","given":"Chongfeng"},{"family":"Yu","given":"Shixiao"},{"family":"Joesting","given":"Heather"},{"family":"Chen","given":"Jiquan"}],"issued":{"date-parts":[["2013",9,1]]}}}],"schema":"https://github.com/citation-style-language/schema/raw/master/csl-citation.json"} </w:instrText>
+        <w:instrText xml:space="preserve"> ADDIN ZOTERO_ITEM CSL_CITATION {"citationID":"gGsXQX2h","properties":{"formattedCitation":"(Fan &amp; Ding 2016)","plainCitation":"(Fan &amp; Ding 2016)","noteIndex":0},"citationItems":[{"id":2638,"uris":["http://zotero.org/users/2170232/items/AXZEYZ6Z"],"uri":["http://zotero.org/users/2170232/items/AXZEYZ6Z"],"itemData":{"id":2638,"type":"article-journal","abstract":"Human activities and natural factors drive landscape pattern changes and limit provision of ecosystem services (ES) for human well-being. The analysis of landscape pattern change is one of the most important methods to understand and quantify land use and land cover change (LUCC). In this study, a series of satellite images (1990, 2002, 2009, 2013) of Fengqiu County of Henan province in China and some social data were used for analyzing landscape pattern changes and driving forces. Our results showed that landscape pattern and indices of Fengqiu County have serial changes during 1990–2013. From 1990 to 2013, the unused land (UL) nearly disappeared (the area of UL changed from 19.1 to 1.06km2) and the area of water area (WA) dramatically decreased (from 71.41 to 11.4km2). The mutual transformations among cultivated land (CL), forest land (FL) and settlements and mining sites (SMS) were relatively frequent. By further analysis of the number of patches (NP), largest patch index (LPI), perimeter–area fractal dimension (PAFRAC) and Shannon's evenness index (SHEI) both at class and landscape scale, we found that anthropogenic influence increased gradually, intensity of land use is strengthened, and landscape heterogeneity reduced. Human activity, especially population growth was the main driving force which impacted the landscape changes in studied area. The natural factors (temperature and precipitation) make a large impact on WA area. At last, we firstly introduce “Entropy model” to analyze the whole land use change. All the quantifications of LUCC and driving forces can reasonably provide basic information for government to guide the land use and ecological protection.","container-title":"CATENA","DOI":"10.1016/j.catena.2015.09.012","ISSN":"0341-8162","journalAbbreviation":"CATENA","language":"en","page":"152-160","source":"ScienceDirect","title":"Landscape pattern changes at a county scale: A case study in Fengqiu, Henan Province, China from 1990 to 2013","title-short":"Landscape pattern changes at a county scale","volume":"137","author":[{"family":"Fan","given":"Qindong"},{"family":"Ding","given":"Shengyan"}],"issued":{"date-parts":[["2016",2,1]]}}}],"schema":"https://github.com/citation-style-language/schema/raw/master/csl-citation.json"} </w:instrText>
       </w:r>
       <w:r>
         <w:fldChar w:fldCharType="separate"/>
@@ -18990,19 +18700,19 @@
         <w:rPr>
           <w:rFonts w:ascii="Calibri" w:hAnsi="Calibri" w:cs="Calibri"/>
         </w:rPr>
-        <w:t>(Gong et al. 2013)</w:t>
+        <w:t>(Fan &amp; Ding 2016)</w:t>
       </w:r>
       <w:r>
         <w:fldChar w:fldCharType="end"/>
       </w:r>
       <w:r>
-        <w:t xml:space="preserve">, human population growth and density </w:t>
+        <w:t xml:space="preserve">. There are several possible explanations for the lack of effects in this study. First, previous studies have been at different scales to this study, such as global </w:t>
       </w:r>
       <w:r>
         <w:fldChar w:fldCharType="begin"/>
       </w:r>
       <w:r>
-        <w:instrText xml:space="preserve"> ADDIN ZOTERO_ITEM CSL_CITATION {"citationID":"FgOAx51a","properties":{"formattedCitation":"(Fan &amp; Ding 2016; Bonilla-Bedoya et al. 2018)","plainCitation":"(Fan &amp; Ding 2016; Bonilla-Bedoya et al. 2018)","noteIndex":0},"citationItems":[{"id":179,"uris":["http://zotero.org/users/2170232/items/WZLMGHYE"],"uri":["http://zotero.org/users/2170232/items/WZLMGHYE"],"itemData":{"id":179,"type":"article-journal","abstract":"The ecosystem services provided by tropical forests are affected by deforestation. Territorial management strategies aim to prevent and mitigate forest loss. Therefore, modeling potential land use changes is important for forest management, monitoring, and evaluation. This study determined whether there are relationships between forest vulnerability to deforestation (potential deforestation distribution) and the forest management policies applied in the Ecuadorian Amazon. Proxy and underlying variables were used to construct a statistical model, based on the principle of maximum entropy that could predict potential land use changes. Entropy can be seen as a measure of uncertainty for a density function. Receiver operating characteristics (ROC) analysis and the Jackknife Test were used to validate the model. The importance of input variables in the model was determined through: Percent Contribution (PC) and Permutation Importance (PI). The results were compared with prevailing regional forest management strategies. The socioeconomic variables that provided the largest amount of information in the overall model (AUC = 0.81) and that showed most of the information not present in other variables were: “Protected areas-Intangible zone” (PC = 24%, PI = 12.4%), “timber harvesting programs” (PC = 21.7%, PI = 4.7%), “road network” (PC = 18.9%, PI = 7.7%), and “poverty rate” (PC = 3.7%, PI = 6.1%). Also, the biophysical variable “temperature” (PC = 7,9%, PI = 22.3%) provided information in the overall model. The results suggested the need for changes in forest management strategies. Forest policies and management plans should consider integrating and strengthening protected areas and intangible zones, as well as restricting timber harvesting in native forest and establishing forest areas under permanent management. Furthermore, the results also suggested that financial incentive programs to reduce deforestation have to be evaluated because their present distribution is inefficient. In this context, conservation incentive plans need to be revised so that they focus on areas at deforestation risk.","container-title":"Science of The Total Environment","DOI":"10.1016/j.scitotenv.2018.07.028","ISSN":"0048-9697","journalAbbreviation":"Science of The Total Environment","page":"1044-1055","source":"ScienceDirect","title":"Socioecological system and potential deforestation in Western Amazon forest landscapes","volume":"644","author":[{"family":"Bonilla-Bedoya","given":"S."},{"family":"Estrella-Bastidas","given":"Anabel"},{"family":"Molina","given":"Juan Ramón"},{"family":"Herrera","given":"Miguel Ángel"}],"issued":{"date-parts":[["2018",12,10]]}}},{"id":2638,"uris":["http://zotero.org/users/2170232/items/AXZEYZ6Z"],"uri":["http://zotero.org/users/2170232/items/AXZEYZ6Z"],"itemData":{"id":2638,"type":"article-journal","abstract":"Human activities and natural factors drive landscape pattern changes and limit provision of ecosystem services (ES) for human well-being. The analysis of landscape pattern change is one of the most important methods to understand and quantify land use and land cover change (LUCC). In this study, a series of satellite images (1990, 2002, 2009, 2013) of Fengqiu County of Henan province in China and some social data were used for analyzing landscape pattern changes and driving forces. Our results showed that landscape pattern and indices of Fengqiu County have serial changes during 1990–2013. From 1990 to 2013, the unused land (UL) nearly disappeared (the area of UL changed from 19.1 to 1.06km2) and the area of water area (WA) dramatically decreased (from 71.41 to 11.4km2). The mutual transformations among cultivated land (CL), forest land (FL) and settlements and mining sites (SMS) were relatively frequent. By further analysis of the number of patches (NP), largest patch index (LPI), perimeter–area fractal dimension (PAFRAC) and Shannon's evenness index (SHEI) both at class and landscape scale, we found that anthropogenic influence increased gradually, intensity of land use is strengthened, and landscape heterogeneity reduced. Human activity, especially population growth was the main driving force which impacted the landscape changes in studied area. The natural factors (temperature and precipitation) make a large impact on WA area. At last, we firstly introduce “Entropy model” to analyze the whole land use change. All the quantifications of LUCC and driving forces can reasonably provide basic information for government to guide the land use and ecological protection.","container-title":"CATENA","DOI":"10.1016/j.catena.2015.09.012","ISSN":"0341-8162","journalAbbreviation":"CATENA","language":"en","page":"152-160","source":"ScienceDirect","title":"Landscape pattern changes at a county scale: A case study in Fengqiu, Henan Province, China from 1990 to 2013","title-short":"Landscape pattern changes at a county scale","volume":"137","author":[{"family":"Fan","given":"Qindong"},{"family":"Ding","given":"Shengyan"}],"issued":{"date-parts":[["2016",2,1]]}}}],"schema":"https://github.com/citation-style-language/schema/raw/master/csl-citation.json"} </w:instrText>
+        <w:instrText xml:space="preserve"> ADDIN ZOTERO_ITEM CSL_CITATION {"citationID":"eXCVVRX8","properties":{"formattedCitation":"(Ewers, 2006)","plainCitation":"(Ewers, 2006)","dontUpdate":true,"noteIndex":0},"citationItems":[{"id":2120,"uris":["http://zotero.org/users/2170232/items/SQR23FC7"],"uri":["http://zotero.org/users/2170232/items/SQR23FC7"],"itemData":{"id":2120,"type":"article-journal","abstract":"Recent work on global patterns of deforestation has shown that countries with high per capita GDP or low remaining forest cover are more likely to be experiencing afforestation than deforestation. Here, I show that the relationship is more complex than previously described, because the effect of one variable is dependent upon the value of the other. As a result, high-income nations exhibit the opposite response to disappearing forest cover than low-income nations. In an analysis of 103 countries, I found that high-income countries with low forest cover have the highest rates of afforestation, typically through the establishment of new plantations. In contrast, low-income countries with little forest are more likely to consume that remaining portion at a faster proportional rate than do low-income countries with more forest. Nations with large amounts of forest have approximately equal deforestation rates, regardless of national wealth. These results highlight for the first time that there is a strong interaction between forest cover and economic development that determines rates of forest change among nations.","container-title":"Global Environmental Change","DOI":"10.1016/j.gloenvcha.2005.12.001","ISSN":"0959-3780","issue":"2","journalAbbreviation":"Global Environmental Change","language":"en","page":"161-169","source":"ScienceDirect","title":"Interaction effects between economic development and forest cover determine deforestation rates","volume":"16","author":[{"family":"Ewers","given":"Robert M."}],"issued":{"date-parts":[["2006",5,1]]}}}],"schema":"https://github.com/citation-style-language/schema/raw/master/csl-citation.json"} </w:instrText>
       </w:r>
       <w:r>
         <w:fldChar w:fldCharType="separate"/>
@@ -19011,19 +18721,31 @@
         <w:rPr>
           <w:rFonts w:ascii="Calibri" w:hAnsi="Calibri" w:cs="Calibri"/>
         </w:rPr>
-        <w:t>(Fan &amp; Ding 2016; Bonilla-Bedoya et al. 2018)</w:t>
+        <w:t>(</w:t>
+      </w:r>
+      <w:r>
+        <w:rPr>
+          <w:rFonts w:ascii="Calibri" w:hAnsi="Calibri" w:cs="Calibri"/>
+        </w:rPr>
+        <w:t xml:space="preserve">e.g., </w:t>
+      </w:r>
+      <w:r>
+        <w:rPr>
+          <w:rFonts w:ascii="Calibri" w:hAnsi="Calibri" w:cs="Calibri"/>
+        </w:rPr>
+        <w:t>Ewers, 2006)</w:t>
       </w:r>
       <w:r>
         <w:fldChar w:fldCharType="end"/>
       </w:r>
       <w:r>
-        <w:t xml:space="preserve">, and agricultural output </w:t>
+        <w:t xml:space="preserve">, or sub-national </w:t>
       </w:r>
       <w:r>
         <w:fldChar w:fldCharType="begin"/>
       </w:r>
       <w:r>
-        <w:instrText xml:space="preserve"> ADDIN ZOTERO_ITEM CSL_CITATION {"citationID":"gGsXQX2h","properties":{"formattedCitation":"(Fan &amp; Ding 2016)","plainCitation":"(Fan &amp; Ding 2016)","noteIndex":0},"citationItems":[{"id":2638,"uris":["http://zotero.org/users/2170232/items/AXZEYZ6Z"],"uri":["http://zotero.org/users/2170232/items/AXZEYZ6Z"],"itemData":{"id":2638,"type":"article-journal","abstract":"Human activities and natural factors drive landscape pattern changes and limit provision of ecosystem services (ES) for human well-being. The analysis of landscape pattern change is one of the most important methods to understand and quantify land use and land cover change (LUCC). In this study, a series of satellite images (1990, 2002, 2009, 2013) of Fengqiu County of Henan province in China and some social data were used for analyzing landscape pattern changes and driving forces. Our results showed that landscape pattern and indices of Fengqiu County have serial changes during 1990–2013. From 1990 to 2013, the unused land (UL) nearly disappeared (the area of UL changed from 19.1 to 1.06km2) and the area of water area (WA) dramatically decreased (from 71.41 to 11.4km2). The mutual transformations among cultivated land (CL), forest land (FL) and settlements and mining sites (SMS) were relatively frequent. By further analysis of the number of patches (NP), largest patch index (LPI), perimeter–area fractal dimension (PAFRAC) and Shannon's evenness index (SHEI) both at class and landscape scale, we found that anthropogenic influence increased gradually, intensity of land use is strengthened, and landscape heterogeneity reduced. Human activity, especially population growth was the main driving force which impacted the landscape changes in studied area. The natural factors (temperature and precipitation) make a large impact on WA area. At last, we firstly introduce “Entropy model” to analyze the whole land use change. All the quantifications of LUCC and driving forces can reasonably provide basic information for government to guide the land use and ecological protection.","container-title":"CATENA","DOI":"10.1016/j.catena.2015.09.012","ISSN":"0341-8162","journalAbbreviation":"CATENA","language":"en","page":"152-160","source":"ScienceDirect","title":"Landscape pattern changes at a county scale: A case study in Fengqiu, Henan Province, China from 1990 to 2013","title-short":"Landscape pattern changes at a county scale","volume":"137","author":[{"family":"Fan","given":"Qindong"},{"family":"Ding","given":"Shengyan"}],"issued":{"date-parts":[["2016",2,1]]}}}],"schema":"https://github.com/citation-style-language/schema/raw/master/csl-citation.json"} </w:instrText>
+        <w:instrText xml:space="preserve"> ADDIN ZOTERO_ITEM CSL_CITATION {"citationID":"Of4G75wQ","properties":{"formattedCitation":"(Gong et al., 2013)","plainCitation":"(Gong et al., 2013)","dontUpdate":true,"noteIndex":0},"citationItems":[{"id":1526,"uris":["http://zotero.org/users/2170232/items/2LSJZH7A"],"uri":["http://zotero.org/users/2170232/items/2LSJZH7A"],"itemData":{"id":1526,"type":"article-journal","abstract":"Urban forests are valuable resources in coupled human and natural urban systems where green spaces are essential in maintaining ecological benefits and services of the landscape. In southern coastal China, the Shenzhen Special Economic Zone (SEZ) was established as a new city in 1979 and developed to be a megacity from an agriculture-dominated landscape. To quantify the land-use change during this rapid urbanization process and explore the underline drivers, nine sets of Landsat images from 1973 through 2005 were used to calculate the landscape metrics of forest patches. We found that the forest in Shenzhen SEZ had been restored to 85.85% of pre-urbanization coverage by 2005, but was characterized with smaller, isolated patches across the landscape. The changes in patch density, distribution, and shape during the 30-year study period were nonlinear and defined by episodic periods. The stepwise multiple regression models with socioeconomic drivers provided further explanation for fragmentation rates in patch density, distribution, and shape, with modeled R-squared of 0.837, 0.759, and 0.985 and P-values of 0.011, 0.035, and 0.004, respectively. Among the drivers, urban structure change, industry-related economic booming, and the increase of migrant resident population triggered the urban forest fragmentation while the significantly increased income of city residents drove the de-fragmentation trend. The artificial forestation showed some but a limited role in mitigating forest fragmentation.","container-title":"Landscape and Urban Planning","DOI":"10.1016/j.landurbplan.2013.04.009","ISSN":"0169-2046","journalAbbreviation":"Landscape and Urban Planning","page":"57-65","source":"ScienceDirect","title":"Determining socioeconomic drivers of urban forest fragmentation with historical remote sensing images","volume":"117","author":[{"family":"Gong","given":"Chongfeng"},{"family":"Yu","given":"Shixiao"},{"family":"Joesting","given":"Heather"},{"family":"Chen","given":"Jiquan"}],"issued":{"date-parts":[["2013",9,1]]}}}],"schema":"https://github.com/citation-style-language/schema/raw/master/csl-citation.json"} </w:instrText>
       </w:r>
       <w:r>
         <w:fldChar w:fldCharType="separate"/>
@@ -19032,19 +18754,31 @@
         <w:rPr>
           <w:rFonts w:ascii="Calibri" w:hAnsi="Calibri" w:cs="Calibri"/>
         </w:rPr>
-        <w:t>(Fan &amp; Ding 2016)</w:t>
+        <w:t>(</w:t>
+      </w:r>
+      <w:r>
+        <w:rPr>
+          <w:rFonts w:ascii="Calibri" w:hAnsi="Calibri" w:cs="Calibri"/>
+        </w:rPr>
+        <w:t xml:space="preserve">e.g., </w:t>
+      </w:r>
+      <w:r>
+        <w:rPr>
+          <w:rFonts w:ascii="Calibri" w:hAnsi="Calibri" w:cs="Calibri"/>
+        </w:rPr>
+        <w:t>Gong et al., 2013)</w:t>
       </w:r>
       <w:r>
         <w:fldChar w:fldCharType="end"/>
       </w:r>
       <w:r>
-        <w:t xml:space="preserve">. There are several possible explanations for the lack of effects in this study. First, previous studies have been at different scales to this study, such as global </w:t>
+        <w:t xml:space="preserve">, and therefore the drivers which are operating at those scales may be different to the drivers operating at the national scale in Cambodia. Second, Cambodia’s economy is a rare example of civil unrest and war resulting in economic collapse, followed by subsequent rapid economic revival </w:t>
       </w:r>
       <w:r>
         <w:fldChar w:fldCharType="begin"/>
       </w:r>
       <w:r>
-        <w:instrText xml:space="preserve"> ADDIN ZOTERO_ITEM CSL_CITATION {"citationID":"eXCVVRX8","properties":{"formattedCitation":"(Ewers, 2006)","plainCitation":"(Ewers, 2006)","dontUpdate":true,"noteIndex":0},"citationItems":[{"id":2120,"uris":["http://zotero.org/users/2170232/items/SQR23FC7"],"uri":["http://zotero.org/users/2170232/items/SQR23FC7"],"itemData":{"id":2120,"type":"article-journal","abstract":"Recent work on global patterns of deforestation has shown that countries with high per capita GDP or low remaining forest cover are more likely to be experiencing afforestation than deforestation. Here, I show that the relationship is more complex than previously described, because the effect of one variable is dependent upon the value of the other. As a result, high-income nations exhibit the opposite response to disappearing forest cover than low-income nations. In an analysis of 103 countries, I found that high-income countries with low forest cover have the highest rates of afforestation, typically through the establishment of new plantations. In contrast, low-income countries with little forest are more likely to consume that remaining portion at a faster proportional rate than do low-income countries with more forest. Nations with large amounts of forest have approximately equal deforestation rates, regardless of national wealth. These results highlight for the first time that there is a strong interaction between forest cover and economic development that determines rates of forest change among nations.","container-title":"Global Environmental Change","DOI":"10.1016/j.gloenvcha.2005.12.001","ISSN":"0959-3780","issue":"2","journalAbbreviation":"Global Environmental Change","language":"en","page":"161-169","source":"ScienceDirect","title":"Interaction effects between economic development and forest cover determine deforestation rates","volume":"16","author":[{"family":"Ewers","given":"Robert M."}],"issued":{"date-parts":[["2006",5,1]]}}}],"schema":"https://github.com/citation-style-language/schema/raw/master/csl-citation.json"} </w:instrText>
+        <w:instrText xml:space="preserve"> ADDIN ZOTERO_ITEM CSL_CITATION {"citationID":"jip8FHXz","properties":{"formattedCitation":"(Hamada &amp; Kasuya 1992; Riedel &amp; Turley 1999)","plainCitation":"(Hamada &amp; Kasuya 1992; Riedel &amp; Turley 1999)","dontUpdate":true,"noteIndex":0},"citationItems":[{"id":2884,"uris":["http://zotero.org/users/2170232/items/QTF3RFFE"],"uri":["http://zotero.org/users/2170232/items/QTF3RFFE"],"itemData":{"id":2884,"type":"report","event-place":"New Haven, CT","genre":"Center Discussion Paper","number":"672","publisher":"Yale University Economic Growth Center","publisher-place":"New Haven, CT","title":"The reconstruction and stbilization of the postwar Japanese economy: Possible lessons for Eastern Europe?","author":[{"family":"Hamada","given":"Koichi"},{"family":"Kasuya","given":"Munehisa"}],"issued":{"date-parts":[["1992"]]}}},{"id":2883,"uris":["http://zotero.org/users/2170232/items/98D7PRSN"],"uri":["http://zotero.org/users/2170232/items/98D7PRSN"],"itemData":{"id":2883,"type":"report","abstract":"Reform in Viet Nam is a protracted process. Beginning in 1979, it experienced both advances and reversals until 1986, a sudden acceleration in 1989-91, then gradualism hampered by a deepening entrenchment of interests in positions both for and against further liberalisation. A stop-go cycle has developed in which the new incentives and opportunities resulting from reform are sufficient to block broad reversion to earlier phases, but comprehensive advances would seem to depend on the occurrence of deeply unfavourable shocks. When crisis has seriously undermined performance, leaders have embraced reform to shore up legitimacy, while in good times they have tended to disagree over the long-term risks of reform and how to deal with those risks ...","event-place":"Paris","language":"en","note":"DOI: 10.1787/634117557525","publisher":"OECD","publisher-place":"Paris","source":"OECD iLibrary","title":"The Politics and Economics of Transition to an Open Market Economy in Viet Nam","URL":"https://www.oecd-ilibrary.org/content/paper/634117557525","author":[{"family":"Riedel","given":"James"},{"family":"Turley","given":"William S."}],"accessed":{"date-parts":[["2021",10,16]]},"issued":{"date-parts":[["1999",9,1]]}}}],"schema":"https://github.com/citation-style-language/schema/raw/master/csl-citation.json"} </w:instrText>
       </w:r>
       <w:r>
         <w:fldChar w:fldCharType="separate"/>
@@ -19059,25 +18793,55 @@
         <w:rPr>
           <w:rFonts w:ascii="Calibri" w:hAnsi="Calibri" w:cs="Calibri"/>
         </w:rPr>
-        <w:t xml:space="preserve">e.g., </w:t>
+        <w:t xml:space="preserve">other Asian examples include Japan and Vietnam, see </w:t>
       </w:r>
       <w:r>
         <w:rPr>
           <w:rFonts w:ascii="Calibri" w:hAnsi="Calibri" w:cs="Calibri"/>
         </w:rPr>
-        <w:t>Ewers, 2006)</w:t>
+        <w:t>Hamada &amp; Kasuya 1992</w:t>
+      </w:r>
+      <w:r>
+        <w:rPr>
+          <w:rFonts w:ascii="Calibri" w:hAnsi="Calibri" w:cs="Calibri"/>
+        </w:rPr>
+        <w:t xml:space="preserve"> and</w:t>
+      </w:r>
+      <w:r>
+        <w:rPr>
+          <w:rFonts w:ascii="Calibri" w:hAnsi="Calibri" w:cs="Calibri"/>
+        </w:rPr>
+        <w:t xml:space="preserve"> Riedel &amp; Turley 1999)</w:t>
       </w:r>
       <w:r>
         <w:fldChar w:fldCharType="end"/>
       </w:r>
       <w:r>
-        <w:t xml:space="preserve">, or sub-national </w:t>
+        <w:t xml:space="preserve">. This may render comparison of economic </w:t>
+      </w:r>
+      <w:r>
+        <w:t xml:space="preserve">or agricultural </w:t>
+      </w:r>
+      <w:r>
+        <w:t xml:space="preserve">drivers of forest loss and LUC with other Asian countries </w:t>
+      </w:r>
+      <w:r>
+        <w:t>uninformative</w:t>
+      </w:r>
+      <w:r>
+        <w:t xml:space="preserve">. For example, Cambodia’s economy is in its infancy relative to many other countries in the region, and therefore forest loss during the study period may have been driven more by local drivers such as poverty, insecure land tenure, and land speculation by migrants, rather than national-level economics. Third, </w:t>
+      </w:r>
+      <w:r>
+        <w:t>I</w:t>
+      </w:r>
+      <w:r>
+        <w:t xml:space="preserve"> did not include predictor variables covering institutional factors, land rights or tenure, or environmental policies, which have been shown to be important </w:t>
       </w:r>
       <w:r>
         <w:fldChar w:fldCharType="begin"/>
       </w:r>
       <w:r>
-        <w:instrText xml:space="preserve"> ADDIN ZOTERO_ITEM CSL_CITATION {"citationID":"Of4G75wQ","properties":{"formattedCitation":"(Gong et al., 2013)","plainCitation":"(Gong et al., 2013)","dontUpdate":true,"noteIndex":0},"citationItems":[{"id":1526,"uris":["http://zotero.org/users/2170232/items/2LSJZH7A"],"uri":["http://zotero.org/users/2170232/items/2LSJZH7A"],"itemData":{"id":1526,"type":"article-journal","abstract":"Urban forests are valuable resources in coupled human and natural urban systems where green spaces are essential in maintaining ecological benefits and services of the landscape. In southern coastal China, the Shenzhen Special Economic Zone (SEZ) was established as a new city in 1979 and developed to be a megacity from an agriculture-dominated landscape. To quantify the land-use change during this rapid urbanization process and explore the underline drivers, nine sets of Landsat images from 1973 through 2005 were used to calculate the landscape metrics of forest patches. We found that the forest in Shenzhen SEZ had been restored to 85.85% of pre-urbanization coverage by 2005, but was characterized with smaller, isolated patches across the landscape. The changes in patch density, distribution, and shape during the 30-year study period were nonlinear and defined by episodic periods. The stepwise multiple regression models with socioeconomic drivers provided further explanation for fragmentation rates in patch density, distribution, and shape, with modeled R-squared of 0.837, 0.759, and 0.985 and P-values of 0.011, 0.035, and 0.004, respectively. Among the drivers, urban structure change, industry-related economic booming, and the increase of migrant resident population triggered the urban forest fragmentation while the significantly increased income of city residents drove the de-fragmentation trend. The artificial forestation showed some but a limited role in mitigating forest fragmentation.","container-title":"Landscape and Urban Planning","DOI":"10.1016/j.landurbplan.2013.04.009","ISSN":"0169-2046","journalAbbreviation":"Landscape and Urban Planning","page":"57-65","source":"ScienceDirect","title":"Determining socioeconomic drivers of urban forest fragmentation with historical remote sensing images","volume":"117","author":[{"family":"Gong","given":"Chongfeng"},{"family":"Yu","given":"Shixiao"},{"family":"Joesting","given":"Heather"},{"family":"Chen","given":"Jiquan"}],"issued":{"date-parts":[["2013",9,1]]}}}],"schema":"https://github.com/citation-style-language/schema/raw/master/csl-citation.json"} </w:instrText>
+        <w:instrText xml:space="preserve"> ADDIN ZOTERO_ITEM CSL_CITATION {"citationID":"W2OIhhpT","properties":{"formattedCitation":"(Culas 2007)","plainCitation":"(Culas 2007)","noteIndex":0},"citationItems":[{"id":2123,"uris":["http://zotero.org/users/2170232/items/GFXZ4GUN"],"uri":["http://zotero.org/users/2170232/items/GFXZ4GUN"],"itemData":{"id":2123,"type":"article-journal","abstract":"Institutions for secure property rights and better environmental policies for moving the system towards a sustainable growth path can reduce the height of an environmental Kuznets curve (EKC) relationship between income and deforestation. This study examines the impact of these specific institutional factors on the EKC relationship for deforestation across Latin American, African and Asian countries. The factors related to agricultural production, population, economy and governmental policies of each country are hypothesised to affect deforestation. Results of the Latin American countries show significant evidence of an EKC relationship for deforestation and also relevance of the institutional factors to reduce the rate of deforestation. Improvements in institutions for secure property rights and better environmental policies can thus significantly reduce the rate of deforestation without hindering the level of economic growth. Evidence also suggests that the effect of agricultural production on deforestation could be halted by strengthening institutional factors. There was found to be complementarity between the institutional factors and forest sector polices, and an additive effect between the institutional factors and forest products export promotion policies, which could also eventually reduce the rate of deforestation.","container-title":"Ecological Economics","DOI":"10.1016/j.ecolecon.2006.03.014","ISSN":"0921-8009","issue":"2","journalAbbreviation":"Ecological Economics","language":"en","page":"429-437","source":"ScienceDirect","title":"Deforestation and the environmental Kuznets curve: An institutional perspective","title-short":"Deforestation and the environmental Kuznets curve","volume":"61","author":[{"family":"Culas","given":"Richard J."}],"issued":{"date-parts":[["2007",3,1]]}}}],"schema":"https://github.com/citation-style-language/schema/raw/master/csl-citation.json"} </w:instrText>
       </w:r>
       <w:r>
         <w:fldChar w:fldCharType="separate"/>
@@ -19086,131 +18850,7 @@
         <w:rPr>
           <w:rFonts w:ascii="Calibri" w:hAnsi="Calibri" w:cs="Calibri"/>
         </w:rPr>
-        <w:t>(</w:t>
-      </w:r>
-      <w:r>
-        <w:rPr>
-          <w:rFonts w:ascii="Calibri" w:hAnsi="Calibri" w:cs="Calibri"/>
-        </w:rPr>
-        <w:t xml:space="preserve">e.g., </w:t>
-      </w:r>
-      <w:r>
-        <w:rPr>
-          <w:rFonts w:ascii="Calibri" w:hAnsi="Calibri" w:cs="Calibri"/>
-        </w:rPr>
-        <w:t>Gong et al., 2013)</w:t>
-      </w:r>
-      <w:r>
-        <w:fldChar w:fldCharType="end"/>
-      </w:r>
-      <w:r>
-        <w:t xml:space="preserve">, and therefore the drivers which are operating at those scales may be different to the drivers operating at the national scale in Cambodia. Second, Cambodia’s economy is a rare example of civil unrest and war resulting in economic collapse, followed by subsequent rapid economic revival </w:t>
-      </w:r>
-      <w:r>
-        <w:fldChar w:fldCharType="begin"/>
-      </w:r>
-      <w:r>
-        <w:instrText xml:space="preserve"> ADDIN ZOTERO_ITEM CSL_CITATION {"citationID":"jip8FHXz","properties":{"formattedCitation":"(Hamada &amp; Kasuya 1992; Riedel &amp; Turley 1999)","plainCitation":"(Hamada &amp; Kasuya 1992; Riedel &amp; Turley 1999)","dontUpdate":true,"noteIndex":0},"citationItems":[{"id":2884,"uris":["http://zotero.org/users/2170232/items/QTF3RFFE"],"uri":["http://zotero.org/users/2170232/items/QTF3RFFE"],"itemData":{"id":2884,"type":"report","event-place":"New Haven, CT","genre":"Center Discussion Paper","number":"672","publisher":"Yale University Economic Growth Center","publisher-place":"New Haven, CT","title":"The reconstruction and stbilization of the postwar Japanese economy: Possible lessons for Eastern Europe?","author":[{"family":"Hamada","given":"Koichi"},{"family":"Kasuya","given":"Munehisa"}],"issued":{"date-parts":[["1992"]]}}},{"id":2883,"uris":["http://zotero.org/users/2170232/items/98D7PRSN"],"uri":["http://zotero.org/users/2170232/items/98D7PRSN"],"itemData":{"id":2883,"type":"report","abstract":"Reform in Viet Nam is a protracted process. Beginning in 1979, it experienced both advances and reversals until 1986, a sudden acceleration in 1989-91, then gradualism hampered by a deepening entrenchment of interests in positions both for and against further liberalisation. A stop-go cycle has developed in which the new incentives and opportunities resulting from reform are sufficient to block broad reversion to earlier phases, but comprehensive advances would seem to depend on the occurrence of deeply unfavourable shocks. When crisis has seriously undermined performance, leaders have embraced reform to shore up legitimacy, while in good times they have tended to disagree over the long-term risks of reform and how to deal with those risks ...","event-place":"Paris","language":"en","note":"DOI: 10.1787/634117557525","publisher":"OECD","publisher-place":"Paris","source":"OECD iLibrary","title":"The Politics and Economics of Transition to an Open Market Economy in Viet Nam","URL":"https://www.oecd-ilibrary.org/content/paper/634117557525","author":[{"family":"Riedel","given":"James"},{"family":"Turley","given":"William S."}],"accessed":{"date-parts":[["2021",10,16]]},"issued":{"date-parts":[["1999",9,1]]}}}],"schema":"https://github.com/citation-style-language/schema/raw/master/csl-citation.json"} </w:instrText>
-      </w:r>
-      <w:r>
-        <w:fldChar w:fldCharType="separate"/>
-      </w:r>
-      <w:r>
-        <w:rPr>
-          <w:rFonts w:ascii="Calibri" w:hAnsi="Calibri" w:cs="Calibri"/>
-        </w:rPr>
-        <w:t>(</w:t>
-      </w:r>
-      <w:r>
-        <w:rPr>
-          <w:rFonts w:ascii="Calibri" w:hAnsi="Calibri" w:cs="Calibri"/>
-        </w:rPr>
-        <w:t xml:space="preserve">other Asian examples include Japan and Vietnam, see </w:t>
-      </w:r>
-      <w:r>
-        <w:rPr>
-          <w:rFonts w:ascii="Calibri" w:hAnsi="Calibri" w:cs="Calibri"/>
-        </w:rPr>
-        <w:t xml:space="preserve">Hamada &amp; </w:t>
-      </w:r>
-      <w:proofErr w:type="spellStart"/>
-      <w:r>
-        <w:rPr>
-          <w:rFonts w:ascii="Calibri" w:hAnsi="Calibri" w:cs="Calibri"/>
-        </w:rPr>
-        <w:t>Kasuya</w:t>
-      </w:r>
-      <w:proofErr w:type="spellEnd"/>
-      <w:r>
-        <w:rPr>
-          <w:rFonts w:ascii="Calibri" w:hAnsi="Calibri" w:cs="Calibri"/>
-        </w:rPr>
-        <w:t xml:space="preserve"> 1992</w:t>
-      </w:r>
-      <w:r>
-        <w:rPr>
-          <w:rFonts w:ascii="Calibri" w:hAnsi="Calibri" w:cs="Calibri"/>
-        </w:rPr>
-        <w:t xml:space="preserve"> and</w:t>
-      </w:r>
-      <w:r>
-        <w:rPr>
-          <w:rFonts w:ascii="Calibri" w:hAnsi="Calibri" w:cs="Calibri"/>
-        </w:rPr>
-        <w:t xml:space="preserve"> Riedel &amp; Turley 1999)</w:t>
-      </w:r>
-      <w:r>
-        <w:fldChar w:fldCharType="end"/>
-      </w:r>
-      <w:r>
-        <w:t xml:space="preserve">. This may render comparison of economic </w:t>
-      </w:r>
-      <w:r>
-        <w:t xml:space="preserve">or agricultural </w:t>
-      </w:r>
-      <w:r>
-        <w:t xml:space="preserve">drivers of forest loss and LUC with other Asian countries </w:t>
-      </w:r>
-      <w:r>
-        <w:t>uninformative</w:t>
-      </w:r>
-      <w:r>
-        <w:t xml:space="preserve">. For example, Cambodia’s economy is in its infancy relative to many other countries in the region, and therefore forest loss during the study period may have been driven more by local drivers such as poverty, insecure land tenure, and land speculation by migrants, rather than national-level economics. Third, </w:t>
-      </w:r>
-      <w:r>
-        <w:t>I</w:t>
-      </w:r>
-      <w:r>
-        <w:t xml:space="preserve"> did not include predictor variables covering institutional factors, land rights or tenure, or environmental policies, which have been shown to be important </w:t>
-      </w:r>
-      <w:r>
-        <w:fldChar w:fldCharType="begin"/>
-      </w:r>
-      <w:r>
-        <w:instrText xml:space="preserve"> ADDIN ZOTERO_ITEM CSL_CITATION {"citationID":"W2OIhhpT","properties":{"formattedCitation":"(Culas 2007)","plainCitation":"(Culas 2007)","noteIndex":0},"citationItems":[{"id":2123,"uris":["http://zotero.org/users/2170232/items/GFXZ4GUN"],"uri":["http://zotero.org/users/2170232/items/GFXZ4GUN"],"itemData":{"id":2123,"type":"article-journal","abstract":"Institutions for secure property rights and better environmental policies for moving the system towards a sustainable growth path can reduce the height of an environmental Kuznets curve (EKC) relationship between income and deforestation. This study examines the impact of these specific institutional factors on the EKC relationship for deforestation across Latin American, African and Asian countries. The factors related to agricultural production, population, economy and governmental policies of each country are hypothesised to affect deforestation. Results of the Latin American countries show significant evidence of an EKC relationship for deforestation and also relevance of the institutional factors to reduce the rate of deforestation. Improvements in institutions for secure property rights and better environmental policies can thus significantly reduce the rate of deforestation without hindering the level of economic growth. Evidence also suggests that the effect of agricultural production on deforestation could be halted by strengthening institutional factors. There was found to be complementarity between the institutional factors and forest sector polices, and an additive effect between the institutional factors and forest products export promotion policies, which could also eventually reduce the rate of deforestation.","container-title":"Ecological Economics","DOI":"10.1016/j.ecolecon.2006.03.014","ISSN":"0921-8009","issue":"2","journalAbbreviation":"Ecological Economics","language":"en","page":"429-437","source":"ScienceDirect","title":"Deforestation and the environmental Kuznets curve: An institutional perspective","title-short":"Deforestation and the environmental Kuznets curve","volume":"61","author":[{"family":"Culas","given":"Richard J."}],"issued":{"date-parts":[["2007",3,1]]}}}],"schema":"https://github.com/citation-style-language/schema/raw/master/csl-citation.json"} </w:instrText>
-      </w:r>
-      <w:r>
-        <w:fldChar w:fldCharType="separate"/>
-      </w:r>
-      <w:r>
-        <w:rPr>
-          <w:rFonts w:ascii="Calibri" w:hAnsi="Calibri" w:cs="Calibri"/>
-        </w:rPr>
-        <w:t>(</w:t>
-      </w:r>
-      <w:proofErr w:type="spellStart"/>
-      <w:r>
-        <w:rPr>
-          <w:rFonts w:ascii="Calibri" w:hAnsi="Calibri" w:cs="Calibri"/>
-        </w:rPr>
-        <w:t>Culas</w:t>
-      </w:r>
-      <w:proofErr w:type="spellEnd"/>
-      <w:r>
-        <w:rPr>
-          <w:rFonts w:ascii="Calibri" w:hAnsi="Calibri" w:cs="Calibri"/>
-        </w:rPr>
-        <w:t xml:space="preserve"> 2007)</w:t>
+        <w:t>(Culas 2007)</w:t>
       </w:r>
       <w:r>
         <w:fldChar w:fldCharType="end"/>
@@ -19297,33 +18937,64 @@
         <w:rPr>
           <w:rFonts w:ascii="Calibri" w:hAnsi="Calibri" w:cs="Calibri"/>
         </w:rPr>
-        <w:t>(</w:t>
-      </w:r>
-      <w:proofErr w:type="spellStart"/>
+        <w:t>(Solcomb 2010)</w:t>
+      </w:r>
+      <w:r>
+        <w:fldChar w:fldCharType="end"/>
+      </w:r>
+      <w:r>
+        <w:t xml:space="preserve">. On one hand this has benefited the Cambodian people through poverty reduction and improved access to services </w:t>
+      </w:r>
+      <w:r>
+        <w:fldChar w:fldCharType="begin"/>
+      </w:r>
+      <w:r>
+        <w:instrText xml:space="preserve"> ADDIN ZOTERO_ITEM CSL_CITATION {"citationID":"xEpxrEoO","properties":{"formattedCitation":"(World Bank 2014)","plainCitation":"(World Bank 2014)","noteIndex":0},"citationItems":[{"id":2763,"uris":["http://zotero.org/users/2170232/items/DHPTZUDX"],"uri":["http://zotero.org/users/2170232/items/DHPTZUDX"],"itemData":{"id":2763,"type":"report","event-place":"Washington DC, USA","publisher":"World Bank Group","publisher-place":"Washington DC, USA","title":"Where have all the poor gone? Cambodia poverty assessment 2013","author":[{"family":"World Bank","given":""}],"issued":{"date-parts":[["2014"]]}}}],"schema":"https://github.com/citation-style-language/schema/raw/master/csl-citation.json"} </w:instrText>
+      </w:r>
+      <w:r>
+        <w:fldChar w:fldCharType="separate"/>
+      </w:r>
       <w:r>
         <w:rPr>
           <w:rFonts w:ascii="Calibri" w:hAnsi="Calibri" w:cs="Calibri"/>
         </w:rPr>
-        <w:t>Solcomb</w:t>
-      </w:r>
-      <w:proofErr w:type="spellEnd"/>
+        <w:t>(World Bank 2014)</w:t>
+      </w:r>
+      <w:r>
+        <w:fldChar w:fldCharType="end"/>
+      </w:r>
+      <w:r>
+        <w:t xml:space="preserve">, yet on the other hand much of this economic growth has been built upon natural resource exploitation </w:t>
+      </w:r>
+      <w:r>
+        <w:fldChar w:fldCharType="begin"/>
+      </w:r>
+      <w:r>
+        <w:instrText xml:space="preserve"> ADDIN ZOTERO_ITEM CSL_CITATION {"citationID":"soau9CXL","properties":{"formattedCitation":"(Davis et al. 2015; Eliste &amp; Zorya 2015)","plainCitation":"(Davis et al. 2015; Eliste &amp; Zorya 2015)","noteIndex":0},"citationItems":[{"id":2465,"uris":["http://zotero.org/users/2170232/items/BM9FJ8GU"],"uri":["http://zotero.org/users/2170232/items/BM9FJ8GU"],"itemData":{"id":2465,"type":"article-journal","abstract":"Investment in agricultural land in the developing world has rapidly increased in the past two decades1,2,3. In Cambodia, there has been a surge in economic land concessions, in which long-term leases are provided to foreign and domestic investors for economic development. More than two million hectares4 have been leased so far, sparking debate over the consequences for local communities and the environment5. Here we combined official records of concession locations4,6 with a high-resolution data set of changes in forest cover7 to quantify the contribution of land concessions to deforestation between 2000 and 2012. We used covariate matching to control for variables other than classification as a concession that may influence forest loss. Nearly half of the area where concessions were granted between 2000 and 2012 was forested in 2000; this area then represented 12.4% of forest land cover in Cambodia. Within concessions, the annual rate of forest loss was between 29% and 105% higher than in comparable land areas outside concessions. Most of the deforestation within concessions occurred after the contract date, and whether an investor was domestic or foreign had no effect on deforestation rates. We conclude that land acquisitions can act as powerful drivers of deforestation.","container-title":"Nature Geoscience","DOI":"10.1038/ngeo2540","ISSN":"1752-0908","issue":"10","language":"en","page":"772-775","source":"www.nature.com","title":"Accelerated deforestation driven by large-scale land acquisitions in Cambodia","volume":"8","author":[{"family":"Davis","given":"Kyle Frankel"},{"family":"Yu","given":"Kailiang"},{"family":"Rulli","given":"Maria Cristina"},{"family":"Pichdara","given":"Lonn"},{"family":"D’Odorico","given":"Paolo"}],"issued":{"date-parts":[["2015"]]}}},{"id":2752,"uris":["http://zotero.org/users/2170232/items/U2ZTSPR5"],"uri":["http://zotero.org/users/2170232/items/U2ZTSPR5"],"itemData":{"id":2752,"type":"report","event-place":"Washington DC, USA","publisher":"World Bank Group","publisher-place":"Washington DC, USA","title":"Cambodian agriculture in transition: Opportunities and risks","URL":"http://documents.worldbank.org/curated/en/805091467993504209/Cambodian-agriculture-in-transition-opportunities-and-risks","author":[{"family":"Eliste","given":"Paavo"},{"family":"Zorya","given":"Sergiy"}],"issued":{"date-parts":[["2015"]]}}}],"schema":"https://github.com/citation-style-language/schema/raw/master/csl-citation.json"} </w:instrText>
+      </w:r>
+      <w:r>
+        <w:fldChar w:fldCharType="separate"/>
+      </w:r>
       <w:r>
         <w:rPr>
           <w:rFonts w:ascii="Calibri" w:hAnsi="Calibri" w:cs="Calibri"/>
         </w:rPr>
-        <w:t xml:space="preserve"> 2010)</w:t>
+        <w:t>(Davis et al. 2015; Eliste &amp; Zorya 2015)</w:t>
       </w:r>
       <w:r>
         <w:fldChar w:fldCharType="end"/>
       </w:r>
       <w:r>
-        <w:t xml:space="preserve">. On one hand this has benefited the Cambodian people through poverty reduction and improved access to services </w:t>
+        <w:t>,</w:t>
+      </w:r>
+      <w:r>
+        <w:t xml:space="preserve"> which has had negative effects on protected areas, forests, and local people </w:t>
       </w:r>
       <w:r>
         <w:fldChar w:fldCharType="begin"/>
       </w:r>
       <w:r>
-        <w:instrText xml:space="preserve"> ADDIN ZOTERO_ITEM CSL_CITATION {"citationID":"xEpxrEoO","properties":{"formattedCitation":"(World Bank 2014)","plainCitation":"(World Bank 2014)","noteIndex":0},"citationItems":[{"id":2763,"uris":["http://zotero.org/users/2170232/items/DHPTZUDX"],"uri":["http://zotero.org/users/2170232/items/DHPTZUDX"],"itemData":{"id":2763,"type":"report","event-place":"Washington DC, USA","publisher":"World Bank Group","publisher-place":"Washington DC, USA","title":"Where have all the poor gone? Cambodia poverty assessment 2013","author":[{"family":"World Bank","given":""}],"issued":{"date-parts":[["2014"]]}}}],"schema":"https://github.com/citation-style-language/schema/raw/master/csl-citation.json"} </w:instrText>
+        <w:instrText xml:space="preserve"> ADDIN ZOTERO_ITEM CSL_CITATION {"citationID":"wvgPLRT9","properties":{"formattedCitation":"(Vrieze &amp; Kuch 2012; Oldenburg &amp; Neef 2014; Watson et al. 2014; Beauchamp et al. 2018; Magliocca et al. 2019)","plainCitation":"(Vrieze &amp; Kuch 2012; Oldenburg &amp; Neef 2014; Watson et al. 2014; Beauchamp et al. 2018; Magliocca et al. 2019)","noteIndex":0},"citationItems":[{"id":2053,"uris":["http://zotero.org/users/2170232/items/C9AXILM9"],"uri":["http://zotero.org/users/2170232/items/C9AXILM9"],"itemData":{"id":2053,"type":"article-newspaper","container-title":"The Cambodia Daily","page":"4-11","title":"Carving up Cambodia: One concession at a time","author":[{"family":"Vrieze","given":"Paul"},{"family":"Kuch","given":"Naren"}],"issued":{"date-parts":[["2012"]]}}},{"id":2482,"uris":["http://zotero.org/users/2170232/items/RTUUGXI9"],"uri":["http://zotero.org/users/2170232/items/RTUUGXI9"],"itemData":{"id":2482,"type":"article-journal","container-title":"Law and Development Review","issue":"1","journalAbbreviation":"Law &amp; Dev. Rev.","language":"eng","page":"49-78","source":"HeinOnline","title":"Reversing Land Grabs or Aggravating Tenure Insecurity: Competing Perspectives on Economic Land Concessions and Land Titling in Cambodia","title-short":"Reversing Land Grabs or Aggravating Tenure Insecurity","volume":"7","author":[{"family":"Oldenburg","given":"Christoph"},{"family":"Neef","given":"Andreas"}],"issued":{"date-parts":[["2014"]]}}},{"id":2042,"uris":["http://zotero.org/users/2170232/items/PKUNSUBE"],"uri":["http://zotero.org/users/2170232/items/PKUNSUBE"],"itemData":{"id":2042,"type":"article-journal","abstract":"Originally conceived to conserve iconic landscapes and wildlife, protected areas are now expected to achieve an increasingly diverse set of conservation, social and economic objectives. The amount of land and sea designated as formally protected has markedly increased over the past century, but there is still a major shortfall in political commitments to enhance the coverage and effectiveness of protected areas. Financial support for protected areas is dwarfed by the benefits that they provide, but these returns depend on effective management. A step change involving increased recognition, funding, planning and enforcement is urgently needed if protected areas are going to fulfil their potential.","container-title":"Nature","DOI":"10.1038/nature13947","ISSN":"1476-4687","issue":"7525","language":"en","page":"67-73","source":"www.nature.com","title":"The performance and potential of protected areas","volume":"515","author":[{"family":"Watson","given":"James E. M."},{"family":"Dudley","given":"Nigel"},{"family":"Segan","given":"Daniel B."},{"family":"Hockings","given":"Marc"}],"issued":{"date-parts":[["2014",11]]}}},{"id":3123,"uris":["http://zotero.org/users/2170232/items/JE75AC84"],"uri":["http://zotero.org/users/2170232/items/JE75AC84"],"itemData":{"id":3123,"type":"article-journal","abstract":"Trade-offs between different land use outcomes are inevitable to meet both development and conservation agendas, especially in developing countries where aspirations for development take place within the world's most biodiversity-rich areas. Reports at the national or subnational levels about how trade-offs between conservation and development outcomes materialise once implemented are limited and regionalized analyses are required to understand how they materialise spatially once policies are executed. We take the case study of northern Cambodia, where both protected areas (PAs), as a conservation policy, and Economic Land Concessions (ELCs), as a developmental agricultural intensification strategy, have been implemented. We explore the influences on placement of ELCs and the extent to which they overlap with protected areas, using mixed effect models. We then determine the predictors of deforestation in the study area between 2008 and 2013, including presence of ELCs and PAs. ELC placement does not respond to expected socio-environmental factors related to implementation criteria in policy documents, and is not influenced by the presence of PAs. ELCs represent the most significant driver of deforestation of the factors considered. PAs limit deforestation but only if well-managed. This failure to achieve the balanced trade-off between conservation and development outcomes which policies intend points to development impacts compromising environmental sustainability in the long-run.","container-title":"Land Use Policy","DOI":"10.1016/j.landusepol.2017.11.021","ISSN":"0264-8377","journalAbbreviation":"Land Use Policy","language":"en","page":"431-444","source":"ScienceDirect","title":"Exploring trade-offs between development and conservation outcomes in Northern Cambodia","volume":"71","author":[{"family":"Beauchamp","given":"Emilie"},{"family":"Clements","given":"Tom"},{"family":"Milner-Gulland","given":"E. J."}],"issued":{"date-parts":[["2018",2,1]]}}},{"id":3067,"uris":["http://zotero.org/users/2170232/items/GQ9JDGW8"],"uri":["http://zotero.org/users/2170232/items/GQ9JDGW8"],"itemData":{"id":3067,"type":"article-journal","abstract":"In the global South, a rush of large-scale land acquisitions (LSLAs) is occurring by governments and transnational and domestic investors seeking to secure access to land in developing countries to produce food, biofuels, and other agricultural commodities. Complex interactions between regional and global market dynamics and local institutional, socioeconomic, and agro-ecological conditions can lead to widely varying causal processes, land-use change (LUC), and socioeconomic and environmental outcomes. Systematic understanding of how characteristics of LSLAs across multiple social and environmental contexts produce spillover effects on local communities, ranging from employment opportunities to displacement and indirect land-use change (iLUC), is lacking. We conceptualize agricultural commodity production and land-acquisition processes associated with LSLAs as catalyzing causal pathways of direct and indirect land-use changes. Using the case of economic land concessions (ELCs) in Cambodia, we employed a novel synthesis research approach combining remote sensing, spatio-temporal statistics, and case study meta-analysis to construct archetypical pathways of the causes, timing, and consequences of ELC-driven land change. Archetypical pathways generally diverged based on specialized or flex commodity crops and rates of direct LUC, and rapid rates of direct LUC tended to cause displacement and iLUC. In contrast, ELCs producing commodity crops associated with more gradual land-use change and/or organized local resistance lead to less iLUC. Systematic knowledge generated through synthesis of local causes and consequences of LSLA-driven land change is now possible and needed to better address the direct and indirect consequences of LSLAs for commodity crop production.","container-title":"Ecology and Society","ISSN":"1708-3087","issue":"2","note":"publisher: Resilience Alliance Inc.","source":"JSTOR","title":"Archetypical pathways of direct and indirect land-use change caused by Cambodia’s economic land concessions","URL":"https://www.jstor.org/stable/26796950","volume":"24","author":[{"family":"Magliocca","given":"Nicholas R."},{"family":"Van Khuc","given":"Quy"},{"family":"Ellicott","given":"Evan A."},{"family":"Bremond","given":"Ariane","non-dropping-particle":"de"}],"accessed":{"date-parts":[["2021",12,6]]},"issued":{"date-parts":[["2019"]]}}}],"schema":"https://github.com/citation-style-language/schema/raw/master/csl-citation.json"} </w:instrText>
       </w:r>
       <w:r>
         <w:fldChar w:fldCharType="separate"/>
@@ -19332,19 +19003,28 @@
         <w:rPr>
           <w:rFonts w:ascii="Calibri" w:hAnsi="Calibri" w:cs="Calibri"/>
         </w:rPr>
-        <w:t>(World Bank 2014)</w:t>
+        <w:t>(Vrieze &amp; Kuch 2012; Oldenburg &amp; Neef 2014; Watson et al. 2014; Beauchamp et al. 2018; Magliocca et al. 2019)</w:t>
       </w:r>
       <w:r>
         <w:fldChar w:fldCharType="end"/>
       </w:r>
       <w:r>
-        <w:t xml:space="preserve">, yet on the other hand much of this economic growth has been built upon natural resource exploitation </w:t>
+        <w:t xml:space="preserve">. Economic land concessions have </w:t>
+      </w:r>
+      <w:r>
+        <w:t>been used by the Cambodian government as a</w:t>
+      </w:r>
+      <w:r>
+        <w:t xml:space="preserve"> mechanism with which to direct foreign investment, expand industrial-scale commercial agriculture, and boost economic activity, yet have also been a key driver in deforestation</w:t>
+      </w:r>
+      <w:r>
+        <w:t xml:space="preserve"> </w:t>
       </w:r>
       <w:r>
         <w:fldChar w:fldCharType="begin"/>
       </w:r>
       <w:r>
-        <w:instrText xml:space="preserve"> ADDIN ZOTERO_ITEM CSL_CITATION {"citationID":"soau9CXL","properties":{"formattedCitation":"(Davis et al. 2015; Eliste &amp; Zorya 2015)","plainCitation":"(Davis et al. 2015; Eliste &amp; Zorya 2015)","noteIndex":0},"citationItems":[{"id":2465,"uris":["http://zotero.org/users/2170232/items/BM9FJ8GU"],"uri":["http://zotero.org/users/2170232/items/BM9FJ8GU"],"itemData":{"id":2465,"type":"article-journal","abstract":"Investment in agricultural land in the developing world has rapidly increased in the past two decades1,2,3. In Cambodia, there has been a surge in economic land concessions, in which long-term leases are provided to foreign and domestic investors for economic development. More than two million hectares4 have been leased so far, sparking debate over the consequences for local communities and the environment5. Here we combined official records of concession locations4,6 with a high-resolution data set of changes in forest cover7 to quantify the contribution of land concessions to deforestation between 2000 and 2012. We used covariate matching to control for variables other than classification as a concession that may influence forest loss. Nearly half of the area where concessions were granted between 2000 and 2012 was forested in 2000; this area then represented 12.4% of forest land cover in Cambodia. Within concessions, the annual rate of forest loss was between 29% and 105% higher than in comparable land areas outside concessions. Most of the deforestation within concessions occurred after the contract date, and whether an investor was domestic or foreign had no effect on deforestation rates. We conclude that land acquisitions can act as powerful drivers of deforestation.","container-title":"Nature Geoscience","DOI":"10.1038/ngeo2540","ISSN":"1752-0908","issue":"10","language":"en","page":"772-775","source":"www.nature.com","title":"Accelerated deforestation driven by large-scale land acquisitions in Cambodia","volume":"8","author":[{"family":"Davis","given":"Kyle Frankel"},{"family":"Yu","given":"Kailiang"},{"family":"Rulli","given":"Maria Cristina"},{"family":"Pichdara","given":"Lonn"},{"family":"D’Odorico","given":"Paolo"}],"issued":{"date-parts":[["2015"]]}}},{"id":2752,"uris":["http://zotero.org/users/2170232/items/U2ZTSPR5"],"uri":["http://zotero.org/users/2170232/items/U2ZTSPR5"],"itemData":{"id":2752,"type":"report","event-place":"Washington DC, USA","publisher":"World Bank Group","publisher-place":"Washington DC, USA","title":"Cambodian agriculture in transition: Opportunities and risks","URL":"http://documents.worldbank.org/curated/en/805091467993504209/Cambodian-agriculture-in-transition-opportunities-and-risks","author":[{"family":"Eliste","given":"Paavo"},{"family":"Zorya","given":"Sergiy"}],"issued":{"date-parts":[["2015"]]}}}],"schema":"https://github.com/citation-style-language/schema/raw/master/csl-citation.json"} </w:instrText>
+        <w:instrText xml:space="preserve"> ADDIN ZOTERO_ITEM CSL_CITATION {"citationID":"zrGyWWt0","properties":{"formattedCitation":"(Tsujino et al. 2019)","plainCitation":"(Tsujino et al. 2019)","noteIndex":0},"citationItems":[{"id":3167,"uris":["http://zotero.org/users/2170232/items/9H8JV8RN"],"uri":["http://zotero.org/users/2170232/items/9H8JV8RN"],"itemData":{"id":3167,"type":"article-journal","abstract":"To reconstruct the history of forest loss in Cambodia, the literature and national/provincial statistics of landuse patterns and the socio-economic situation were investigated. Forest cover in the 1960s was 73.3 % (13.3 Mha). However, this drastically decreased to 47.3% (8.6 Mha) in\n2016. In the 1960s, the forest was less-disturbed. From 1970 to 1993, the forest was lost gradually owing to the political instability caused by the Cambodian Civil War. In the post-war reconstruction period from 1993 to around 2002, the need for reconstruction, international demand for timber,\nand forest logging concessions led to a significant increase in timber production. In the rapid economic growth period from 2002 until present, while several political actions were taken to combat rapid deforestation, economic land concessions, which promoted agroindustrial plantations, as\nwell as small-scale agriculture has been leading to the rapid expansion of arable land and deforestation since 2009.","container-title":"International Forestry Review","DOI":"10.1505/146554819827293178","issue":"3","journalAbbreviation":"International Forestry Review","page":"372-384","source":"IngentaConnect","title":"Causes and history of forest loss in Cambodia","volume":"21","author":[{"family":"Tsujino","given":"R."},{"family":"Kajisa","given":"T."},{"family":"Yumoto","given":"T."}],"issued":{"date-parts":[["2019",9,1]]}}}],"schema":"https://github.com/citation-style-language/schema/raw/master/csl-citation.json"} </w:instrText>
       </w:r>
       <w:r>
         <w:fldChar w:fldCharType="separate"/>
@@ -19353,131 +19033,7 @@
         <w:rPr>
           <w:rFonts w:ascii="Calibri" w:hAnsi="Calibri" w:cs="Calibri"/>
         </w:rPr>
-        <w:t>(Davis et al. 2015; Eliste &amp; Zorya 2015)</w:t>
-      </w:r>
-      <w:r>
-        <w:fldChar w:fldCharType="end"/>
-      </w:r>
-      <w:r>
-        <w:t>,</w:t>
-      </w:r>
-      <w:r>
-        <w:t xml:space="preserve"> which has had negative effects on protected areas, forests, and local people </w:t>
-      </w:r>
-      <w:r>
-        <w:fldChar w:fldCharType="begin"/>
-      </w:r>
-      <w:r>
-        <w:instrText xml:space="preserve"> ADDIN ZOTERO_ITEM CSL_CITATION {"citationID":"wvgPLRT9","properties":{"formattedCitation":"(Vrieze &amp; Kuch 2012; Oldenburg &amp; Neef 2014; Watson et al. 2014; Beauchamp et al. 2018; Magliocca et al. 2019)","plainCitation":"(Vrieze &amp; Kuch 2012; Oldenburg &amp; Neef 2014; Watson et al. 2014; Beauchamp et al. 2018; Magliocca et al. 2019)","noteIndex":0},"citationItems":[{"id":2053,"uris":["http://zotero.org/users/2170232/items/C9AXILM9"],"uri":["http://zotero.org/users/2170232/items/C9AXILM9"],"itemData":{"id":2053,"type":"article-newspaper","container-title":"The Cambodia Daily","page":"4-11","title":"Carving up Cambodia: One concession at a time","author":[{"family":"Vrieze","given":"Paul"},{"family":"Kuch","given":"Naren"}],"issued":{"date-parts":[["2012"]]}}},{"id":2482,"uris":["http://zotero.org/users/2170232/items/RTUUGXI9"],"uri":["http://zotero.org/users/2170232/items/RTUUGXI9"],"itemData":{"id":2482,"type":"article-journal","container-title":"Law and Development Review","issue":"1","journalAbbreviation":"Law &amp; Dev. Rev.","language":"eng","page":"49-78","source":"HeinOnline","title":"Reversing Land Grabs or Aggravating Tenure Insecurity: Competing Perspectives on Economic Land Concessions and Land Titling in Cambodia","title-short":"Reversing Land Grabs or Aggravating Tenure Insecurity","volume":"7","author":[{"family":"Oldenburg","given":"Christoph"},{"family":"Neef","given":"Andreas"}],"issued":{"date-parts":[["2014"]]}}},{"id":2042,"uris":["http://zotero.org/users/2170232/items/PKUNSUBE"],"uri":["http://zotero.org/users/2170232/items/PKUNSUBE"],"itemData":{"id":2042,"type":"article-journal","abstract":"Originally conceived to conserve iconic landscapes and wildlife, protected areas are now expected to achieve an increasingly diverse set of conservation, social and economic objectives. The amount of land and sea designated as formally protected has markedly increased over the past century, but there is still a major shortfall in political commitments to enhance the coverage and effectiveness of protected areas. Financial support for protected areas is dwarfed by the benefits that they provide, but these returns depend on effective management. A step change involving increased recognition, funding, planning and enforcement is urgently needed if protected areas are going to fulfil their potential.","container-title":"Nature","DOI":"10.1038/nature13947","ISSN":"1476-4687","issue":"7525","language":"en","page":"67-73","source":"www.nature.com","title":"The performance and potential of protected areas","volume":"515","author":[{"family":"Watson","given":"James E. M."},{"family":"Dudley","given":"Nigel"},{"family":"Segan","given":"Daniel B."},{"family":"Hockings","given":"Marc"}],"issued":{"date-parts":[["2014",11]]}}},{"id":3123,"uris":["http://zotero.org/users/2170232/items/JE75AC84"],"uri":["http://zotero.org/users/2170232/items/JE75AC84"],"itemData":{"id":3123,"type":"article-journal","abstract":"Trade-offs between different land use outcomes are inevitable to meet both development and conservation agendas, especially in developing countries where aspirations for development take place within the world's most biodiversity-rich areas. Reports at the national or subnational levels about how trade-offs between conservation and development outcomes materialise once implemented are limited and regionalized analyses are required to understand how they materialise spatially once policies are executed. We take the case study of northern Cambodia, where both protected areas (PAs), as a conservation policy, and Economic Land Concessions (ELCs), as a developmental agricultural intensification strategy, have been implemented. We explore the influences on placement of ELCs and the extent to which they overlap with protected areas, using mixed effect models. We then determine the predictors of deforestation in the study area between 2008 and 2013, including presence of ELCs and PAs. ELC placement does not respond to expected socio-environmental factors related to implementation criteria in policy documents, and is not influenced by the presence of PAs. ELCs represent the most significant driver of deforestation of the factors considered. PAs limit deforestation but only if well-managed. This failure to achieve the balanced trade-off between conservation and development outcomes which policies intend points to development impacts compromising environmental sustainability in the long-run.","container-title":"Land Use Policy","DOI":"10.1016/j.landusepol.2017.11.021","ISSN":"0264-8377","journalAbbreviation":"Land Use Policy","language":"en","page":"431-444","source":"ScienceDirect","title":"Exploring trade-offs between development and conservation outcomes in Northern Cambodia","volume":"71","author":[{"family":"Beauchamp","given":"Emilie"},{"family":"Clements","given":"Tom"},{"family":"Milner-Gulland","given":"E. J."}],"issued":{"date-parts":[["2018",2,1]]}}},{"id":3067,"uris":["http://zotero.org/users/2170232/items/GQ9JDGW8"],"uri":["http://zotero.org/users/2170232/items/GQ9JDGW8"],"itemData":{"id":3067,"type":"article-journal","abstract":"In the global South, a rush of large-scale land acquisitions (LSLAs) is occurring by governments and transnational and domestic investors seeking to secure access to land in developing countries to produce food, biofuels, and other agricultural commodities. Complex interactions between regional and global market dynamics and local institutional, socioeconomic, and agro-ecological conditions can lead to widely varying causal processes, land-use change (LUC), and socioeconomic and environmental outcomes. Systematic understanding of how characteristics of LSLAs across multiple social and environmental contexts produce spillover effects on local communities, ranging from employment opportunities to displacement and indirect land-use change (iLUC), is lacking. We conceptualize agricultural commodity production and land-acquisition processes associated with LSLAs as catalyzing causal pathways of direct and indirect land-use changes. Using the case of economic land concessions (ELCs) in Cambodia, we employed a novel synthesis research approach combining remote sensing, spatio-temporal statistics, and case study meta-analysis to construct archetypical pathways of the causes, timing, and consequences of ELC-driven land change. Archetypical pathways generally diverged based on specialized or flex commodity crops and rates of direct LUC, and rapid rates of direct LUC tended to cause displacement and iLUC. In contrast, ELCs producing commodity crops associated with more gradual land-use change and/or organized local resistance lead to less iLUC. Systematic knowledge generated through synthesis of local causes and consequences of LSLA-driven land change is now possible and needed to better address the direct and indirect consequences of LSLAs for commodity crop production.","container-title":"Ecology and Society","ISSN":"1708-3087","issue":"2","note":"publisher: Resilience Alliance Inc.","source":"JSTOR","title":"Archetypical pathways of direct and indirect land-use change caused by Cambodia’s economic land concessions","URL":"https://www.jstor.org/stable/26796950","volume":"24","author":[{"family":"Magliocca","given":"Nicholas R."},{"family":"Van Khuc","given":"Quy"},{"family":"Ellicott","given":"Evan A."},{"family":"Bremond","given":"Ariane","non-dropping-particle":"de"}],"accessed":{"date-parts":[["2021",12,6]]},"issued":{"date-parts":[["2019"]]}}}],"schema":"https://github.com/citation-style-language/schema/raw/master/csl-citation.json"} </w:instrText>
-      </w:r>
-      <w:r>
-        <w:fldChar w:fldCharType="separate"/>
-      </w:r>
-      <w:r>
-        <w:rPr>
-          <w:rFonts w:ascii="Calibri" w:hAnsi="Calibri" w:cs="Calibri"/>
-        </w:rPr>
-        <w:t>(</w:t>
-      </w:r>
-      <w:proofErr w:type="spellStart"/>
-      <w:r>
-        <w:rPr>
-          <w:rFonts w:ascii="Calibri" w:hAnsi="Calibri" w:cs="Calibri"/>
-        </w:rPr>
-        <w:t>Vrieze</w:t>
-      </w:r>
-      <w:proofErr w:type="spellEnd"/>
-      <w:r>
-        <w:rPr>
-          <w:rFonts w:ascii="Calibri" w:hAnsi="Calibri" w:cs="Calibri"/>
-        </w:rPr>
-        <w:t xml:space="preserve"> &amp; </w:t>
-      </w:r>
-      <w:proofErr w:type="spellStart"/>
-      <w:r>
-        <w:rPr>
-          <w:rFonts w:ascii="Calibri" w:hAnsi="Calibri" w:cs="Calibri"/>
-        </w:rPr>
-        <w:t>Kuch</w:t>
-      </w:r>
-      <w:proofErr w:type="spellEnd"/>
-      <w:r>
-        <w:rPr>
-          <w:rFonts w:ascii="Calibri" w:hAnsi="Calibri" w:cs="Calibri"/>
-        </w:rPr>
-        <w:t xml:space="preserve"> 2012; Oldenburg &amp; </w:t>
-      </w:r>
-      <w:proofErr w:type="spellStart"/>
-      <w:r>
-        <w:rPr>
-          <w:rFonts w:ascii="Calibri" w:hAnsi="Calibri" w:cs="Calibri"/>
-        </w:rPr>
-        <w:t>Neef</w:t>
-      </w:r>
-      <w:proofErr w:type="spellEnd"/>
-      <w:r>
-        <w:rPr>
-          <w:rFonts w:ascii="Calibri" w:hAnsi="Calibri" w:cs="Calibri"/>
-        </w:rPr>
-        <w:t xml:space="preserve"> 2014; Watson et al. 2014; Beauchamp et al. 2018; </w:t>
-      </w:r>
-      <w:proofErr w:type="spellStart"/>
-      <w:r>
-        <w:rPr>
-          <w:rFonts w:ascii="Calibri" w:hAnsi="Calibri" w:cs="Calibri"/>
-        </w:rPr>
-        <w:t>Magliocca</w:t>
-      </w:r>
-      <w:proofErr w:type="spellEnd"/>
-      <w:r>
-        <w:rPr>
-          <w:rFonts w:ascii="Calibri" w:hAnsi="Calibri" w:cs="Calibri"/>
-        </w:rPr>
-        <w:t xml:space="preserve"> et al. 2019)</w:t>
-      </w:r>
-      <w:r>
-        <w:fldChar w:fldCharType="end"/>
-      </w:r>
-      <w:r>
-        <w:t xml:space="preserve">. Economic land concessions have </w:t>
-      </w:r>
-      <w:r>
-        <w:t>been used by the Cambodian government as a</w:t>
-      </w:r>
-      <w:r>
-        <w:t xml:space="preserve"> mechanism with which to direct foreign investment, expand industrial-scale commercial agriculture, and boost economic activity, yet have also been a key driver in deforestation</w:t>
-      </w:r>
-      <w:r>
-        <w:t xml:space="preserve"> </w:t>
-      </w:r>
-      <w:r>
-        <w:fldChar w:fldCharType="begin"/>
-      </w:r>
-      <w:r>
-        <w:instrText xml:space="preserve"> ADDIN ZOTERO_ITEM CSL_CITATION {"citationID":"zrGyWWt0","properties":{"formattedCitation":"(Tsujino et al. 2019)","plainCitation":"(Tsujino et al. 2019)","noteIndex":0},"citationItems":[{"id":3167,"uris":["http://zotero.org/users/2170232/items/9H8JV8RN"],"uri":["http://zotero.org/users/2170232/items/9H8JV8RN"],"itemData":{"id":3167,"type":"article-journal","abstract":"To reconstruct the history of forest loss in Cambodia, the literature and national/provincial statistics of landuse patterns and the socio-economic situation were investigated. Forest cover in the 1960s was 73.3 % (13.3 Mha). However, this drastically decreased to 47.3% (8.6 Mha) in\n2016. In the 1960s, the forest was less-disturbed. From 1970 to 1993, the forest was lost gradually owing to the political instability caused by the Cambodian Civil War. In the post-war reconstruction period from 1993 to around 2002, the need for reconstruction, international demand for timber,\nand forest logging concessions led to a significant increase in timber production. In the rapid economic growth period from 2002 until present, while several political actions were taken to combat rapid deforestation, economic land concessions, which promoted agroindustrial plantations, as\nwell as small-scale agriculture has been leading to the rapid expansion of arable land and deforestation since 2009.","container-title":"International Forestry Review","DOI":"10.1505/146554819827293178","issue":"3","journalAbbreviation":"International Forestry Review","page":"372-384","source":"IngentaConnect","title":"Causes and history of forest loss in Cambodia","volume":"21","author":[{"family":"Tsujino","given":"R."},{"family":"Kajisa","given":"T."},{"family":"Yumoto","given":"T."}],"issued":{"date-parts":[["2019",9,1]]}}}],"schema":"https://github.com/citation-style-language/schema/raw/master/csl-citation.json"} </w:instrText>
-      </w:r>
-      <w:r>
-        <w:fldChar w:fldCharType="separate"/>
-      </w:r>
-      <w:r>
-        <w:rPr>
-          <w:rFonts w:ascii="Calibri" w:hAnsi="Calibri" w:cs="Calibri"/>
-        </w:rPr>
-        <w:t>(</w:t>
-      </w:r>
-      <w:proofErr w:type="spellStart"/>
-      <w:r>
-        <w:rPr>
-          <w:rFonts w:ascii="Calibri" w:hAnsi="Calibri" w:cs="Calibri"/>
-        </w:rPr>
-        <w:t>Tsujino</w:t>
-      </w:r>
-      <w:proofErr w:type="spellEnd"/>
-      <w:r>
-        <w:rPr>
-          <w:rFonts w:ascii="Calibri" w:hAnsi="Calibri" w:cs="Calibri"/>
-        </w:rPr>
-        <w:t xml:space="preserve"> et al. 2019)</w:t>
+        <w:t>(Tsujino et al. 2019)</w:t>
       </w:r>
       <w:r>
         <w:fldChar w:fldCharType="end"/>
@@ -19804,10 +19360,7 @@
         <w:t xml:space="preserve">, the strength of the effects, the time lags, and the legal and institutional mechanisms that facilitate the link between prices and forest loss, is critical for </w:t>
       </w:r>
       <w:r>
-        <w:t>both</w:t>
-      </w:r>
-      <w:r>
-        <w:t xml:space="preserve"> </w:t>
+        <w:t xml:space="preserve">both </w:t>
       </w:r>
       <w:r>
         <w:t>predicting future forest loss</w:t>
@@ -20355,6 +19908,7 @@
   <w:style w:type="character" w:default="1" w:styleId="DefaultParagraphFont">
     <w:name w:val="Default Paragraph Font"/>
     <w:uiPriority w:val="1"/>
+    <w:semiHidden/>
     <w:unhideWhenUsed/>
   </w:style>
   <w:style w:type="table" w:default="1" w:styleId="TableNormal">
